--- a/public/documents/Producto integrador. El final del proceso.docx
+++ b/public/documents/Producto integrador. El final del proceso.docx
@@ -135,1185 +135,9 @@
           <w:sz w:val="32"/>
           <w:szCs w:val="32"/>
         </w:rPr>
-        <w:t>Cambios realizados</w:t>
-      </w:r>
-    </w:p>
-    <w:p>
-      <w:pPr>
-        <w:pStyle w:val="Prrafodelista"/>
-        <w:numPr>
-          <w:ilvl w:val="0"/>
-          <w:numId w:val="1"/>
-        </w:numPr>
-        <w:rPr>
-          <w:rFonts w:ascii="Arial" w:hAnsi="Arial" w:cs="Arial"/>
-          <w:b/>
-          <w:bCs/>
-          <w:sz w:val="24"/>
-          <w:szCs w:val="24"/>
-        </w:rPr>
-      </w:pPr>
-      <w:r>
-        <w:rPr>
-          <w:rFonts w:ascii="Arial" w:hAnsi="Arial" w:cs="Arial"/>
-          <w:b/>
-          <w:bCs/>
-          <w:sz w:val="24"/>
-          <w:szCs w:val="24"/>
-        </w:rPr>
-        <w:t xml:space="preserve">Implementación del </w:t>
-      </w:r>
-      <w:r>
-        <w:rPr>
-          <w:rFonts w:ascii="Arial" w:hAnsi="Arial" w:cs="Arial"/>
-          <w:b/>
-          <w:bCs/>
-          <w:sz w:val="24"/>
-          <w:szCs w:val="24"/>
-        </w:rPr>
-        <w:t>m</w:t>
-      </w:r>
-      <w:r>
-        <w:rPr>
-          <w:rFonts w:ascii="Arial" w:hAnsi="Arial" w:cs="Arial"/>
-          <w:b/>
-          <w:bCs/>
-          <w:sz w:val="24"/>
-          <w:szCs w:val="24"/>
-        </w:rPr>
-        <w:t xml:space="preserve">enú de </w:t>
-      </w:r>
-      <w:r>
-        <w:rPr>
-          <w:rFonts w:ascii="Arial" w:hAnsi="Arial" w:cs="Arial"/>
-          <w:b/>
-          <w:bCs/>
-          <w:sz w:val="24"/>
-          <w:szCs w:val="24"/>
-        </w:rPr>
-        <w:t>n</w:t>
-      </w:r>
-      <w:r>
-        <w:rPr>
-          <w:rFonts w:ascii="Arial" w:hAnsi="Arial" w:cs="Arial"/>
-          <w:b/>
-          <w:bCs/>
-          <w:sz w:val="24"/>
-          <w:szCs w:val="24"/>
-        </w:rPr>
-        <w:t>avegación (</w:t>
-      </w:r>
-      <w:r>
-        <w:rPr>
-          <w:rFonts w:ascii="Arial" w:hAnsi="Arial" w:cs="Arial"/>
-          <w:b/>
-          <w:bCs/>
-          <w:sz w:val="24"/>
-          <w:szCs w:val="24"/>
-        </w:rPr>
-        <w:t>h</w:t>
-      </w:r>
-      <w:r>
-        <w:rPr>
-          <w:rFonts w:ascii="Arial" w:hAnsi="Arial" w:cs="Arial"/>
-          <w:b/>
-          <w:bCs/>
-          <w:sz w:val="24"/>
-          <w:szCs w:val="24"/>
-        </w:rPr>
-        <w:t>amburguesa)</w:t>
-      </w:r>
-    </w:p>
-    <w:p>
-      <w:pPr>
-        <w:pStyle w:val="Prrafodelista"/>
-        <w:numPr>
-          <w:ilvl w:val="1"/>
-          <w:numId w:val="1"/>
-        </w:numPr>
-        <w:rPr>
-          <w:rFonts w:ascii="Arial" w:hAnsi="Arial" w:cs="Arial"/>
-          <w:sz w:val="24"/>
-          <w:szCs w:val="24"/>
-        </w:rPr>
-      </w:pPr>
-      <w:r>
-        <w:rPr>
-          <w:rFonts w:ascii="Arial" w:hAnsi="Arial" w:cs="Arial"/>
-          <w:b/>
-          <w:bCs/>
-          <w:sz w:val="24"/>
-          <w:szCs w:val="24"/>
-        </w:rPr>
-        <w:t>Objetivo:</w:t>
-      </w:r>
-      <w:r>
-        <w:rPr>
-          <w:rFonts w:ascii="Arial" w:hAnsi="Arial" w:cs="Arial"/>
-          <w:sz w:val="24"/>
-          <w:szCs w:val="24"/>
-        </w:rPr>
-        <w:t xml:space="preserve"> Añadir un menú de</w:t>
-      </w:r>
-      <w:r>
-        <w:rPr>
-          <w:rFonts w:ascii="Arial" w:hAnsi="Arial" w:cs="Arial"/>
-          <w:sz w:val="24"/>
-          <w:szCs w:val="24"/>
-        </w:rPr>
-        <w:t xml:space="preserve">l </w:t>
-      </w:r>
-      <w:r>
-        <w:rPr>
-          <w:rFonts w:ascii="Arial" w:hAnsi="Arial" w:cs="Arial"/>
-          <w:sz w:val="24"/>
-          <w:szCs w:val="24"/>
-        </w:rPr>
-        <w:t xml:space="preserve">tipo hamburguesa para </w:t>
-      </w:r>
-      <w:r>
-        <w:rPr>
-          <w:rFonts w:ascii="Arial" w:hAnsi="Arial" w:cs="Arial"/>
-          <w:sz w:val="24"/>
-          <w:szCs w:val="24"/>
-        </w:rPr>
-        <w:t xml:space="preserve">así </w:t>
-      </w:r>
-      <w:r>
-        <w:rPr>
-          <w:rFonts w:ascii="Arial" w:hAnsi="Arial" w:cs="Arial"/>
-          <w:sz w:val="24"/>
-          <w:szCs w:val="24"/>
-        </w:rPr>
-        <w:t>mejorar la experiencia de usuario en la navegación entre las secciones del proyecto.</w:t>
-      </w:r>
-    </w:p>
-    <w:p>
-      <w:pPr>
-        <w:pStyle w:val="Prrafodelista"/>
-        <w:numPr>
-          <w:ilvl w:val="1"/>
-          <w:numId w:val="1"/>
-        </w:numPr>
-        <w:rPr>
-          <w:rFonts w:ascii="Arial" w:hAnsi="Arial" w:cs="Arial"/>
-          <w:sz w:val="24"/>
-          <w:szCs w:val="24"/>
-        </w:rPr>
-      </w:pPr>
-      <w:r>
-        <w:rPr>
-          <w:rFonts w:ascii="Arial" w:hAnsi="Arial" w:cs="Arial"/>
-          <w:b/>
-          <w:bCs/>
-          <w:sz w:val="24"/>
-          <w:szCs w:val="24"/>
-        </w:rPr>
-        <w:t>Modificaciones implementadas:</w:t>
-      </w:r>
-    </w:p>
-    <w:p>
-      <w:pPr>
-        <w:pStyle w:val="Prrafodelista"/>
-        <w:numPr>
-          <w:ilvl w:val="2"/>
-          <w:numId w:val="1"/>
-        </w:numPr>
-        <w:rPr>
-          <w:rFonts w:ascii="Arial" w:hAnsi="Arial" w:cs="Arial"/>
-          <w:sz w:val="24"/>
-          <w:szCs w:val="24"/>
-        </w:rPr>
-      </w:pPr>
-      <w:r>
-        <w:rPr>
-          <w:rFonts w:ascii="Arial" w:hAnsi="Arial" w:cs="Arial"/>
-          <w:sz w:val="24"/>
-          <w:szCs w:val="24"/>
-        </w:rPr>
-        <w:t>Se implementó un componente Menu que contiene las opciones de navegación en formato de menú hamburguesa.</w:t>
-      </w:r>
-    </w:p>
-    <w:p>
-      <w:pPr>
-        <w:pStyle w:val="Prrafodelista"/>
-        <w:numPr>
-          <w:ilvl w:val="2"/>
-          <w:numId w:val="1"/>
-        </w:numPr>
-        <w:rPr>
-          <w:rFonts w:ascii="Arial" w:hAnsi="Arial" w:cs="Arial"/>
-          <w:sz w:val="24"/>
-          <w:szCs w:val="24"/>
-        </w:rPr>
-      </w:pPr>
-      <w:r>
-        <w:rPr>
-          <w:rFonts w:ascii="Arial" w:hAnsi="Arial" w:cs="Arial"/>
-          <w:sz w:val="24"/>
-          <w:szCs w:val="24"/>
-        </w:rPr>
-        <w:t>El menú se diseñó de manera que se ocultara en pantallas pequeñas y fuera accesible a través de un icono de hamburguesa.</w:t>
-      </w:r>
-    </w:p>
-    <w:p>
-      <w:pPr>
-        <w:pStyle w:val="Prrafodelista"/>
-        <w:numPr>
-          <w:ilvl w:val="2"/>
-          <w:numId w:val="1"/>
-        </w:numPr>
-        <w:rPr>
-          <w:rFonts w:ascii="Arial" w:hAnsi="Arial" w:cs="Arial"/>
-          <w:sz w:val="24"/>
-          <w:szCs w:val="24"/>
-        </w:rPr>
-      </w:pPr>
-      <w:r>
-        <w:rPr>
-          <w:rFonts w:ascii="Arial" w:hAnsi="Arial" w:cs="Arial"/>
-          <w:sz w:val="24"/>
-          <w:szCs w:val="24"/>
-        </w:rPr>
-        <w:t xml:space="preserve">Se agregaron </w:t>
-      </w:r>
-      <w:r>
-        <w:rPr>
-          <w:rFonts w:ascii="Arial" w:hAnsi="Arial" w:cs="Arial"/>
-          <w:sz w:val="24"/>
-          <w:szCs w:val="24"/>
-        </w:rPr>
-        <w:t xml:space="preserve">unas </w:t>
-      </w:r>
-      <w:r>
-        <w:rPr>
-          <w:rFonts w:ascii="Arial" w:hAnsi="Arial" w:cs="Arial"/>
-          <w:sz w:val="24"/>
-          <w:szCs w:val="24"/>
-        </w:rPr>
-        <w:t>rutas para las secciones de Actividades realizadas en el curso, Código fuente y Reporte de modificaciones realizadas.</w:t>
-      </w:r>
-    </w:p>
-    <w:p>
-      <w:pPr>
-        <w:pStyle w:val="Prrafodelista"/>
-        <w:numPr>
-          <w:ilvl w:val="2"/>
-          <w:numId w:val="1"/>
-        </w:numPr>
-        <w:rPr>
-          <w:rFonts w:ascii="Arial" w:hAnsi="Arial" w:cs="Arial"/>
-          <w:sz w:val="24"/>
-          <w:szCs w:val="24"/>
-        </w:rPr>
-      </w:pPr>
-      <w:r>
-        <w:rPr>
-          <w:rFonts w:ascii="Arial" w:hAnsi="Arial" w:cs="Arial"/>
-          <w:sz w:val="24"/>
-          <w:szCs w:val="24"/>
-        </w:rPr>
-        <w:t xml:space="preserve">Se utilizó la librería </w:t>
-      </w:r>
-      <w:proofErr w:type="spellStart"/>
-      <w:r>
-        <w:rPr>
-          <w:rFonts w:ascii="Arial" w:hAnsi="Arial" w:cs="Arial"/>
-          <w:sz w:val="24"/>
-          <w:szCs w:val="24"/>
-        </w:rPr>
-        <w:t>react-icons</w:t>
-      </w:r>
-      <w:proofErr w:type="spellEnd"/>
-      <w:r>
-        <w:rPr>
-          <w:rFonts w:ascii="Arial" w:hAnsi="Arial" w:cs="Arial"/>
-          <w:sz w:val="24"/>
-          <w:szCs w:val="24"/>
-        </w:rPr>
-        <w:t xml:space="preserve"> para mostrar el icono del menú y manejar la apertura y cierre </w:t>
-      </w:r>
-      <w:r>
-        <w:rPr>
-          <w:rFonts w:ascii="Arial" w:hAnsi="Arial" w:cs="Arial"/>
-          <w:sz w:val="24"/>
-          <w:szCs w:val="24"/>
-        </w:rPr>
-        <w:t>del menú</w:t>
-      </w:r>
-      <w:r>
-        <w:rPr>
-          <w:rFonts w:ascii="Arial" w:hAnsi="Arial" w:cs="Arial"/>
-          <w:sz w:val="24"/>
-          <w:szCs w:val="24"/>
-        </w:rPr>
-        <w:t>.</w:t>
-      </w:r>
-    </w:p>
-    <w:p>
-      <w:pPr>
-        <w:pStyle w:val="Prrafodelista"/>
-        <w:numPr>
-          <w:ilvl w:val="0"/>
-          <w:numId w:val="1"/>
-        </w:numPr>
-        <w:rPr>
-          <w:rFonts w:ascii="Arial" w:hAnsi="Arial" w:cs="Arial"/>
-          <w:b/>
-          <w:bCs/>
-          <w:sz w:val="24"/>
-          <w:szCs w:val="24"/>
-        </w:rPr>
-      </w:pPr>
-      <w:r>
-        <w:rPr>
-          <w:rFonts w:ascii="Arial" w:hAnsi="Arial" w:cs="Arial"/>
-          <w:b/>
-          <w:bCs/>
-          <w:sz w:val="24"/>
-          <w:szCs w:val="24"/>
-        </w:rPr>
-        <w:t xml:space="preserve">Creación de </w:t>
-      </w:r>
-      <w:r>
-        <w:rPr>
-          <w:rFonts w:ascii="Arial" w:hAnsi="Arial" w:cs="Arial"/>
-          <w:b/>
-          <w:bCs/>
-          <w:sz w:val="24"/>
-          <w:szCs w:val="24"/>
-        </w:rPr>
-        <w:t>n</w:t>
-      </w:r>
-      <w:r>
-        <w:rPr>
-          <w:rFonts w:ascii="Arial" w:hAnsi="Arial" w:cs="Arial"/>
-          <w:b/>
-          <w:bCs/>
-          <w:sz w:val="24"/>
-          <w:szCs w:val="24"/>
-        </w:rPr>
-        <w:t xml:space="preserve">uevas </w:t>
-      </w:r>
-      <w:r>
-        <w:rPr>
-          <w:rFonts w:ascii="Arial" w:hAnsi="Arial" w:cs="Arial"/>
-          <w:b/>
-          <w:bCs/>
-          <w:sz w:val="24"/>
-          <w:szCs w:val="24"/>
-        </w:rPr>
-        <w:t>s</w:t>
-      </w:r>
-      <w:r>
-        <w:rPr>
-          <w:rFonts w:ascii="Arial" w:hAnsi="Arial" w:cs="Arial"/>
-          <w:b/>
-          <w:bCs/>
-          <w:sz w:val="24"/>
-          <w:szCs w:val="24"/>
-        </w:rPr>
-        <w:t>ecciones</w:t>
-      </w:r>
-    </w:p>
-    <w:p>
-      <w:pPr>
-        <w:pStyle w:val="Prrafodelista"/>
-        <w:numPr>
-          <w:ilvl w:val="1"/>
-          <w:numId w:val="1"/>
-        </w:numPr>
-        <w:rPr>
-          <w:rFonts w:ascii="Arial" w:hAnsi="Arial" w:cs="Arial"/>
-          <w:sz w:val="24"/>
-          <w:szCs w:val="24"/>
-        </w:rPr>
-      </w:pPr>
-      <w:r>
-        <w:rPr>
-          <w:rFonts w:ascii="Arial" w:hAnsi="Arial" w:cs="Arial"/>
-          <w:b/>
-          <w:bCs/>
-          <w:sz w:val="24"/>
-          <w:szCs w:val="24"/>
-        </w:rPr>
-        <w:t xml:space="preserve">Objetivo: </w:t>
-      </w:r>
-      <w:r>
-        <w:rPr>
-          <w:rFonts w:ascii="Arial" w:hAnsi="Arial" w:cs="Arial"/>
-          <w:sz w:val="24"/>
-          <w:szCs w:val="24"/>
-        </w:rPr>
-        <w:t>Agregar nuevas secciones dentro de la aplicación accesibles a través del menú.</w:t>
-      </w:r>
-    </w:p>
-    <w:p>
-      <w:pPr>
-        <w:pStyle w:val="Prrafodelista"/>
-        <w:numPr>
-          <w:ilvl w:val="1"/>
-          <w:numId w:val="1"/>
-        </w:numPr>
-        <w:rPr>
-          <w:rFonts w:ascii="Arial" w:hAnsi="Arial" w:cs="Arial"/>
-          <w:sz w:val="24"/>
-          <w:szCs w:val="24"/>
-        </w:rPr>
-      </w:pPr>
-      <w:r>
-        <w:rPr>
-          <w:rFonts w:ascii="Arial" w:hAnsi="Arial" w:cs="Arial"/>
-          <w:b/>
-          <w:bCs/>
-          <w:sz w:val="24"/>
-          <w:szCs w:val="24"/>
-        </w:rPr>
-        <w:t>Modificaciones implementadas:</w:t>
-      </w:r>
-    </w:p>
-    <w:p>
-      <w:pPr>
-        <w:pStyle w:val="Prrafodelista"/>
-        <w:numPr>
-          <w:ilvl w:val="2"/>
-          <w:numId w:val="1"/>
-        </w:numPr>
-        <w:rPr>
-          <w:rFonts w:ascii="Arial" w:hAnsi="Arial" w:cs="Arial"/>
-          <w:sz w:val="24"/>
-          <w:szCs w:val="24"/>
-        </w:rPr>
-      </w:pPr>
-      <w:r>
-        <w:rPr>
-          <w:rFonts w:ascii="Arial" w:hAnsi="Arial" w:cs="Arial"/>
-          <w:sz w:val="24"/>
-          <w:szCs w:val="24"/>
-        </w:rPr>
-        <w:t>Se añadieron rutas dentro de App.js para cada nueva sección mencionada:</w:t>
-      </w:r>
-    </w:p>
-    <w:p>
-      <w:pPr>
-        <w:pStyle w:val="Prrafodelista"/>
-        <w:numPr>
-          <w:ilvl w:val="3"/>
-          <w:numId w:val="1"/>
-        </w:numPr>
-        <w:rPr>
-          <w:rFonts w:ascii="Arial" w:hAnsi="Arial" w:cs="Arial"/>
-          <w:sz w:val="24"/>
-          <w:szCs w:val="24"/>
-        </w:rPr>
-      </w:pPr>
-      <w:r>
-        <w:rPr>
-          <w:rFonts w:ascii="Arial" w:hAnsi="Arial" w:cs="Arial"/>
-          <w:sz w:val="24"/>
-          <w:szCs w:val="24"/>
-        </w:rPr>
-        <w:t>/actividades: Para ver las actividades realizadas a lo largo del curso.</w:t>
-      </w:r>
-    </w:p>
-    <w:p>
-      <w:pPr>
-        <w:pStyle w:val="Prrafodelista"/>
-        <w:numPr>
-          <w:ilvl w:val="3"/>
-          <w:numId w:val="1"/>
-        </w:numPr>
-        <w:rPr>
-          <w:rFonts w:ascii="Arial" w:hAnsi="Arial" w:cs="Arial"/>
-          <w:sz w:val="24"/>
-          <w:szCs w:val="24"/>
-        </w:rPr>
-      </w:pPr>
-      <w:r>
-        <w:rPr>
-          <w:rFonts w:ascii="Arial" w:hAnsi="Arial" w:cs="Arial"/>
-          <w:sz w:val="24"/>
-          <w:szCs w:val="24"/>
-        </w:rPr>
-        <w:t>/</w:t>
-      </w:r>
-      <w:proofErr w:type="spellStart"/>
-      <w:r>
-        <w:rPr>
-          <w:rFonts w:ascii="Arial" w:hAnsi="Arial" w:cs="Arial"/>
-          <w:sz w:val="24"/>
-          <w:szCs w:val="24"/>
-        </w:rPr>
-        <w:t>codigo</w:t>
-      </w:r>
-      <w:proofErr w:type="spellEnd"/>
-      <w:r>
-        <w:rPr>
-          <w:rFonts w:ascii="Arial" w:hAnsi="Arial" w:cs="Arial"/>
-          <w:sz w:val="24"/>
-          <w:szCs w:val="24"/>
-        </w:rPr>
-        <w:t>: Proceso para ver y descargar el código fuente comprimido.</w:t>
-      </w:r>
-    </w:p>
-    <w:p>
-      <w:pPr>
-        <w:pStyle w:val="Prrafodelista"/>
-        <w:numPr>
-          <w:ilvl w:val="3"/>
-          <w:numId w:val="1"/>
-        </w:numPr>
-        <w:rPr>
-          <w:rFonts w:ascii="Arial" w:hAnsi="Arial" w:cs="Arial"/>
-          <w:sz w:val="24"/>
-          <w:szCs w:val="24"/>
-        </w:rPr>
-      </w:pPr>
-      <w:r>
-        <w:rPr>
-          <w:rFonts w:ascii="Arial" w:hAnsi="Arial" w:cs="Arial"/>
-          <w:sz w:val="24"/>
-          <w:szCs w:val="24"/>
-        </w:rPr>
-        <w:lastRenderedPageBreak/>
-        <w:t>/reporte: Mostrar el reporte de modificaciones realizadas</w:t>
-      </w:r>
-      <w:r>
-        <w:rPr>
-          <w:rFonts w:ascii="Arial" w:hAnsi="Arial" w:cs="Arial"/>
-          <w:sz w:val="24"/>
-          <w:szCs w:val="24"/>
-        </w:rPr>
-        <w:t xml:space="preserve"> en este</w:t>
-      </w:r>
-      <w:r>
-        <w:rPr>
-          <w:rFonts w:ascii="Arial" w:hAnsi="Arial" w:cs="Arial"/>
-          <w:sz w:val="24"/>
-          <w:szCs w:val="24"/>
-        </w:rPr>
-        <w:t>.</w:t>
-      </w:r>
-    </w:p>
-    <w:p>
-      <w:pPr>
-        <w:pStyle w:val="Prrafodelista"/>
-        <w:numPr>
-          <w:ilvl w:val="2"/>
-          <w:numId w:val="1"/>
-        </w:numPr>
-        <w:rPr>
-          <w:rFonts w:ascii="Arial" w:hAnsi="Arial" w:cs="Arial"/>
-          <w:sz w:val="24"/>
-          <w:szCs w:val="24"/>
-        </w:rPr>
-      </w:pPr>
-      <w:r>
-        <w:rPr>
-          <w:rFonts w:ascii="Arial" w:hAnsi="Arial" w:cs="Arial"/>
-          <w:sz w:val="24"/>
-          <w:szCs w:val="24"/>
-        </w:rPr>
-        <w:t>Cada una de estas rutas se conecta con un componente específico</w:t>
-      </w:r>
-      <w:r>
-        <w:rPr>
-          <w:rFonts w:ascii="Arial" w:hAnsi="Arial" w:cs="Arial"/>
-          <w:sz w:val="24"/>
-          <w:szCs w:val="24"/>
-        </w:rPr>
-        <w:t xml:space="preserve"> implementado</w:t>
-      </w:r>
-      <w:r>
-        <w:rPr>
-          <w:rFonts w:ascii="Arial" w:hAnsi="Arial" w:cs="Arial"/>
-          <w:sz w:val="24"/>
-          <w:szCs w:val="24"/>
-        </w:rPr>
-        <w:t xml:space="preserve"> que</w:t>
-      </w:r>
-      <w:r>
-        <w:rPr>
-          <w:rFonts w:ascii="Arial" w:hAnsi="Arial" w:cs="Arial"/>
-          <w:sz w:val="24"/>
-          <w:szCs w:val="24"/>
-        </w:rPr>
-        <w:t xml:space="preserve"> se encargará de</w:t>
-      </w:r>
-      <w:r>
-        <w:rPr>
-          <w:rFonts w:ascii="Arial" w:hAnsi="Arial" w:cs="Arial"/>
-          <w:sz w:val="24"/>
-          <w:szCs w:val="24"/>
-        </w:rPr>
-        <w:t xml:space="preserve"> presentar el contenido relacionado.</w:t>
-      </w:r>
-    </w:p>
-    <w:p>
-      <w:pPr>
-        <w:pStyle w:val="Prrafodelista"/>
-        <w:numPr>
-          <w:ilvl w:val="0"/>
-          <w:numId w:val="1"/>
-        </w:numPr>
-        <w:rPr>
-          <w:rFonts w:ascii="Arial" w:hAnsi="Arial" w:cs="Arial"/>
-          <w:b/>
-          <w:bCs/>
-          <w:sz w:val="24"/>
-          <w:szCs w:val="24"/>
-        </w:rPr>
-      </w:pPr>
-      <w:r>
-        <w:rPr>
-          <w:rFonts w:ascii="Arial" w:hAnsi="Arial" w:cs="Arial"/>
-          <w:b/>
-          <w:bCs/>
-          <w:sz w:val="24"/>
-          <w:szCs w:val="24"/>
-        </w:rPr>
-        <w:t xml:space="preserve">Sección de </w:t>
-      </w:r>
-      <w:r>
-        <w:rPr>
-          <w:rFonts w:ascii="Arial" w:hAnsi="Arial" w:cs="Arial"/>
-          <w:b/>
-          <w:bCs/>
-          <w:sz w:val="24"/>
-          <w:szCs w:val="24"/>
-        </w:rPr>
-        <w:t>a</w:t>
-      </w:r>
-      <w:r>
-        <w:rPr>
-          <w:rFonts w:ascii="Arial" w:hAnsi="Arial" w:cs="Arial"/>
-          <w:b/>
-          <w:bCs/>
-          <w:sz w:val="24"/>
-          <w:szCs w:val="24"/>
-        </w:rPr>
-        <w:t xml:space="preserve">ctividades </w:t>
-      </w:r>
-      <w:r>
-        <w:rPr>
-          <w:rFonts w:ascii="Arial" w:hAnsi="Arial" w:cs="Arial"/>
-          <w:b/>
-          <w:bCs/>
-          <w:sz w:val="24"/>
-          <w:szCs w:val="24"/>
-        </w:rPr>
-        <w:t>r</w:t>
-      </w:r>
-      <w:r>
-        <w:rPr>
-          <w:rFonts w:ascii="Arial" w:hAnsi="Arial" w:cs="Arial"/>
-          <w:b/>
-          <w:bCs/>
-          <w:sz w:val="24"/>
-          <w:szCs w:val="24"/>
-        </w:rPr>
-        <w:t>ealizadas</w:t>
-      </w:r>
-    </w:p>
-    <w:p>
-      <w:pPr>
-        <w:pStyle w:val="Prrafodelista"/>
-        <w:numPr>
-          <w:ilvl w:val="1"/>
-          <w:numId w:val="1"/>
-        </w:numPr>
-        <w:rPr>
-          <w:rFonts w:ascii="Arial" w:hAnsi="Arial" w:cs="Arial"/>
-          <w:b/>
-          <w:bCs/>
-          <w:sz w:val="24"/>
-          <w:szCs w:val="24"/>
-        </w:rPr>
-      </w:pPr>
-      <w:r>
-        <w:rPr>
-          <w:rFonts w:ascii="Arial" w:hAnsi="Arial" w:cs="Arial"/>
-          <w:b/>
-          <w:bCs/>
-          <w:sz w:val="24"/>
-          <w:szCs w:val="24"/>
-        </w:rPr>
-        <w:t xml:space="preserve">Objetivo: </w:t>
-      </w:r>
-      <w:r>
-        <w:rPr>
-          <w:rFonts w:ascii="Arial" w:hAnsi="Arial" w:cs="Arial"/>
-          <w:sz w:val="24"/>
-          <w:szCs w:val="24"/>
-        </w:rPr>
-        <w:t>Mostrar un enlace para descargar los documentos de las actividades realizadas durante el curso.</w:t>
-      </w:r>
-    </w:p>
-    <w:p>
-      <w:pPr>
-        <w:pStyle w:val="Prrafodelista"/>
-        <w:numPr>
-          <w:ilvl w:val="1"/>
-          <w:numId w:val="1"/>
-        </w:numPr>
-        <w:rPr>
-          <w:rFonts w:ascii="Arial" w:hAnsi="Arial" w:cs="Arial"/>
-          <w:b/>
-          <w:bCs/>
-          <w:sz w:val="24"/>
-          <w:szCs w:val="24"/>
-        </w:rPr>
-      </w:pPr>
-      <w:r>
-        <w:rPr>
-          <w:rFonts w:ascii="Arial" w:hAnsi="Arial" w:cs="Arial"/>
-          <w:b/>
-          <w:bCs/>
-          <w:sz w:val="24"/>
-          <w:szCs w:val="24"/>
-        </w:rPr>
-        <w:t>Modificaciones implementadas:</w:t>
-      </w:r>
-    </w:p>
-    <w:p>
-      <w:pPr>
-        <w:pStyle w:val="Prrafodelista"/>
-        <w:numPr>
-          <w:ilvl w:val="2"/>
-          <w:numId w:val="1"/>
-        </w:numPr>
-        <w:rPr>
-          <w:rFonts w:ascii="Arial" w:hAnsi="Arial" w:cs="Arial"/>
-          <w:sz w:val="24"/>
-          <w:szCs w:val="24"/>
-        </w:rPr>
-      </w:pPr>
-      <w:r>
-        <w:rPr>
-          <w:rFonts w:ascii="Arial" w:hAnsi="Arial" w:cs="Arial"/>
-          <w:sz w:val="24"/>
-          <w:szCs w:val="24"/>
-        </w:rPr>
-        <w:t>Se creó un componente Actividades.js donde los usuarios pueden acceder a los documentos de las actividades.</w:t>
-      </w:r>
-    </w:p>
-    <w:p>
-      <w:pPr>
-        <w:pStyle w:val="Prrafodelista"/>
-        <w:numPr>
-          <w:ilvl w:val="2"/>
-          <w:numId w:val="1"/>
-        </w:numPr>
-        <w:rPr>
-          <w:rFonts w:ascii="Arial" w:hAnsi="Arial" w:cs="Arial"/>
-          <w:sz w:val="24"/>
-          <w:szCs w:val="24"/>
-        </w:rPr>
-      </w:pPr>
-      <w:r>
-        <w:rPr>
-          <w:rFonts w:ascii="Arial" w:hAnsi="Arial" w:cs="Arial"/>
-          <w:sz w:val="24"/>
-          <w:szCs w:val="24"/>
-        </w:rPr>
-        <w:t>Los documentos de las actividades están disponibles para su descarga a través de enlaces</w:t>
-      </w:r>
-      <w:r>
-        <w:rPr>
-          <w:rFonts w:ascii="Arial" w:hAnsi="Arial" w:cs="Arial"/>
-          <w:sz w:val="24"/>
-          <w:szCs w:val="24"/>
-        </w:rPr>
-        <w:t>, en este caso archivos .docx</w:t>
-      </w:r>
-      <w:r>
-        <w:rPr>
-          <w:rFonts w:ascii="Arial" w:hAnsi="Arial" w:cs="Arial"/>
-          <w:sz w:val="24"/>
-          <w:szCs w:val="24"/>
-        </w:rPr>
-        <w:t xml:space="preserve"> (</w:t>
-      </w:r>
-      <w:r>
-        <w:rPr>
-          <w:rFonts w:ascii="Arial" w:hAnsi="Arial" w:cs="Arial"/>
-          <w:sz w:val="24"/>
-          <w:szCs w:val="24"/>
-        </w:rPr>
-        <w:t xml:space="preserve">aunque también se puede implementar la descarga de </w:t>
-      </w:r>
-      <w:r>
-        <w:rPr>
-          <w:rFonts w:ascii="Arial" w:hAnsi="Arial" w:cs="Arial"/>
-          <w:sz w:val="24"/>
-          <w:szCs w:val="24"/>
-        </w:rPr>
-        <w:t>archivos .</w:t>
-      </w:r>
-      <w:proofErr w:type="spellStart"/>
-      <w:r>
-        <w:rPr>
-          <w:rFonts w:ascii="Arial" w:hAnsi="Arial" w:cs="Arial"/>
-          <w:sz w:val="24"/>
-          <w:szCs w:val="24"/>
-        </w:rPr>
-        <w:t>pdf</w:t>
-      </w:r>
-      <w:proofErr w:type="spellEnd"/>
-      <w:r>
-        <w:rPr>
-          <w:rFonts w:ascii="Arial" w:hAnsi="Arial" w:cs="Arial"/>
-          <w:sz w:val="24"/>
-          <w:szCs w:val="24"/>
-        </w:rPr>
-        <w:t>, .zip, o cualquier formato relevante).</w:t>
-      </w:r>
-    </w:p>
-    <w:p>
-      <w:pPr>
-        <w:pStyle w:val="Prrafodelista"/>
-        <w:numPr>
-          <w:ilvl w:val="2"/>
-          <w:numId w:val="1"/>
-        </w:numPr>
-        <w:rPr>
-          <w:rFonts w:ascii="Arial" w:hAnsi="Arial" w:cs="Arial"/>
-          <w:sz w:val="24"/>
-          <w:szCs w:val="24"/>
-        </w:rPr>
-      </w:pPr>
-      <w:r>
-        <w:rPr>
-          <w:rFonts w:ascii="Arial" w:hAnsi="Arial" w:cs="Arial"/>
-          <w:sz w:val="24"/>
-          <w:szCs w:val="24"/>
-        </w:rPr>
-        <w:t>El diseño es simple, con un listado de las actividades y los enlaces de descarga correspondientes.</w:t>
-      </w:r>
-    </w:p>
-    <w:p>
-      <w:pPr>
-        <w:pStyle w:val="Prrafodelista"/>
-        <w:numPr>
-          <w:ilvl w:val="0"/>
-          <w:numId w:val="1"/>
-        </w:numPr>
-        <w:rPr>
-          <w:rFonts w:ascii="Arial" w:hAnsi="Arial" w:cs="Arial"/>
-          <w:b/>
-          <w:bCs/>
-          <w:sz w:val="24"/>
-          <w:szCs w:val="24"/>
-        </w:rPr>
-      </w:pPr>
-      <w:r>
-        <w:rPr>
-          <w:rFonts w:ascii="Arial" w:hAnsi="Arial" w:cs="Arial"/>
-          <w:b/>
-          <w:bCs/>
-          <w:sz w:val="24"/>
-          <w:szCs w:val="24"/>
-        </w:rPr>
-        <w:t>Sección de acceso al código</w:t>
-      </w:r>
-    </w:p>
-    <w:p>
-      <w:pPr>
-        <w:pStyle w:val="Prrafodelista"/>
-        <w:numPr>
-          <w:ilvl w:val="1"/>
-          <w:numId w:val="1"/>
-        </w:numPr>
-        <w:rPr>
-          <w:rFonts w:ascii="Arial" w:hAnsi="Arial" w:cs="Arial"/>
-          <w:b/>
-          <w:bCs/>
-          <w:sz w:val="24"/>
-          <w:szCs w:val="24"/>
-        </w:rPr>
-      </w:pPr>
-      <w:r>
-        <w:rPr>
-          <w:rFonts w:ascii="Arial" w:hAnsi="Arial" w:cs="Arial"/>
-          <w:b/>
-          <w:bCs/>
-          <w:sz w:val="24"/>
-          <w:szCs w:val="24"/>
-        </w:rPr>
-        <w:t>Objetivo:</w:t>
-      </w:r>
-      <w:r>
-        <w:rPr>
-          <w:rFonts w:ascii="Arial" w:hAnsi="Arial" w:cs="Arial"/>
-          <w:b/>
-          <w:bCs/>
-          <w:sz w:val="24"/>
-          <w:szCs w:val="24"/>
-        </w:rPr>
-        <w:t xml:space="preserve"> </w:t>
-      </w:r>
-      <w:r>
-        <w:rPr>
-          <w:rFonts w:ascii="Arial" w:hAnsi="Arial" w:cs="Arial"/>
-          <w:sz w:val="24"/>
-          <w:szCs w:val="24"/>
-        </w:rPr>
-        <w:t>Brindar acceso al código fuente del programa y permitir su descarga y visualización en GitHub.</w:t>
-      </w:r>
-    </w:p>
-    <w:p>
-      <w:pPr>
-        <w:pStyle w:val="Prrafodelista"/>
-        <w:numPr>
-          <w:ilvl w:val="1"/>
-          <w:numId w:val="1"/>
-        </w:numPr>
-        <w:rPr>
-          <w:rFonts w:ascii="Arial" w:hAnsi="Arial" w:cs="Arial"/>
-          <w:b/>
-          <w:bCs/>
-          <w:sz w:val="24"/>
-          <w:szCs w:val="24"/>
-        </w:rPr>
-      </w:pPr>
-      <w:r>
-        <w:rPr>
-          <w:rFonts w:ascii="Arial" w:hAnsi="Arial" w:cs="Arial"/>
-          <w:b/>
-          <w:bCs/>
-          <w:sz w:val="24"/>
-          <w:szCs w:val="24"/>
-        </w:rPr>
-        <w:t>Modificaciones implementadas:</w:t>
-      </w:r>
-    </w:p>
-    <w:p>
-      <w:pPr>
-        <w:pStyle w:val="Prrafodelista"/>
-        <w:numPr>
-          <w:ilvl w:val="2"/>
-          <w:numId w:val="1"/>
-        </w:numPr>
-        <w:rPr>
-          <w:rFonts w:ascii="Arial" w:hAnsi="Arial" w:cs="Arial"/>
-          <w:b/>
-          <w:bCs/>
-          <w:sz w:val="24"/>
-          <w:szCs w:val="24"/>
-        </w:rPr>
-      </w:pPr>
-      <w:r>
-        <w:rPr>
-          <w:rFonts w:ascii="Arial" w:hAnsi="Arial" w:cs="Arial"/>
-          <w:sz w:val="24"/>
-          <w:szCs w:val="24"/>
-        </w:rPr>
-        <w:t>Se creó un componente CodigoFuente.js donde los usuarios pueden acceder al código fuente, ya sea por medio de GitHub o descargando el archivo comprimido.</w:t>
-      </w:r>
-    </w:p>
-    <w:p>
-      <w:pPr>
-        <w:pStyle w:val="Prrafodelista"/>
-        <w:numPr>
-          <w:ilvl w:val="2"/>
-          <w:numId w:val="1"/>
-        </w:numPr>
-        <w:rPr>
-          <w:rFonts w:ascii="Arial" w:hAnsi="Arial" w:cs="Arial"/>
-          <w:b/>
-          <w:bCs/>
-          <w:sz w:val="24"/>
-          <w:szCs w:val="24"/>
-        </w:rPr>
-      </w:pPr>
-      <w:r>
-        <w:rPr>
-          <w:rFonts w:ascii="Arial" w:hAnsi="Arial" w:cs="Arial"/>
-          <w:sz w:val="24"/>
-          <w:szCs w:val="24"/>
-        </w:rPr>
-        <w:t>Se agregaron dos botones que te permiten acceder al código fuente en GitHub o descargar el código fuente en zip subido en Google Drive.</w:t>
-      </w:r>
-    </w:p>
-    <w:p>
-      <w:pPr>
-        <w:pStyle w:val="Prrafodelista"/>
-        <w:numPr>
-          <w:ilvl w:val="2"/>
-          <w:numId w:val="1"/>
-        </w:numPr>
-        <w:rPr>
-          <w:rFonts w:ascii="Arial" w:hAnsi="Arial" w:cs="Arial"/>
-          <w:b/>
-          <w:bCs/>
-          <w:sz w:val="24"/>
-          <w:szCs w:val="24"/>
-        </w:rPr>
-      </w:pPr>
-      <w:r>
-        <w:rPr>
-          <w:rFonts w:ascii="Arial" w:hAnsi="Arial" w:cs="Arial"/>
-          <w:sz w:val="24"/>
-          <w:szCs w:val="24"/>
-        </w:rPr>
-        <w:t>Al igual que en Actividades.js, el diseño es muy simple</w:t>
-      </w:r>
-      <w:r>
-        <w:rPr>
-          <w:rFonts w:ascii="Arial" w:hAnsi="Arial" w:cs="Arial"/>
-          <w:sz w:val="24"/>
-          <w:szCs w:val="24"/>
-        </w:rPr>
-        <w:t>, pero efectivo.</w:t>
-      </w:r>
-    </w:p>
-    <w:p>
-      <w:pPr>
-        <w:pStyle w:val="Prrafodelista"/>
-        <w:numPr>
-          <w:ilvl w:val="0"/>
-          <w:numId w:val="1"/>
-        </w:numPr>
-        <w:rPr>
-          <w:rFonts w:ascii="Arial" w:hAnsi="Arial" w:cs="Arial"/>
-          <w:b/>
-          <w:bCs/>
-          <w:sz w:val="24"/>
-          <w:szCs w:val="24"/>
-        </w:rPr>
-      </w:pPr>
-      <w:r>
-        <w:rPr>
-          <w:rFonts w:ascii="Arial" w:hAnsi="Arial" w:cs="Arial"/>
-          <w:b/>
-          <w:bCs/>
-          <w:sz w:val="24"/>
-          <w:szCs w:val="24"/>
-        </w:rPr>
-        <w:t>Sección para descargar el último reporte</w:t>
-      </w:r>
-    </w:p>
-    <w:p>
-      <w:pPr>
-        <w:pStyle w:val="Prrafodelista"/>
-        <w:numPr>
-          <w:ilvl w:val="1"/>
-          <w:numId w:val="1"/>
-        </w:numPr>
-        <w:rPr>
-          <w:rFonts w:ascii="Arial" w:hAnsi="Arial" w:cs="Arial"/>
-          <w:b/>
-          <w:bCs/>
-          <w:sz w:val="24"/>
-          <w:szCs w:val="24"/>
-        </w:rPr>
-      </w:pPr>
-      <w:r>
-        <w:rPr>
-          <w:rFonts w:ascii="Arial" w:hAnsi="Arial" w:cs="Arial"/>
-          <w:b/>
-          <w:bCs/>
-          <w:sz w:val="24"/>
-          <w:szCs w:val="24"/>
-        </w:rPr>
-        <w:t xml:space="preserve">Objetivo: </w:t>
-      </w:r>
-      <w:r>
-        <w:rPr>
-          <w:rFonts w:ascii="Arial" w:hAnsi="Arial" w:cs="Arial"/>
-          <w:sz w:val="24"/>
-          <w:szCs w:val="24"/>
-        </w:rPr>
-        <w:t>Brindar el último reporte que contiene las últimas modificaciones hechas a la aplicación.</w:t>
-      </w:r>
-    </w:p>
-    <w:p>
-      <w:pPr>
-        <w:pStyle w:val="Prrafodelista"/>
-        <w:numPr>
-          <w:ilvl w:val="1"/>
-          <w:numId w:val="1"/>
-        </w:numPr>
-        <w:rPr>
-          <w:rFonts w:ascii="Arial" w:hAnsi="Arial" w:cs="Arial"/>
-          <w:b/>
-          <w:bCs/>
-          <w:sz w:val="24"/>
-          <w:szCs w:val="24"/>
-        </w:rPr>
-      </w:pPr>
-      <w:r>
-        <w:rPr>
-          <w:rFonts w:ascii="Arial" w:hAnsi="Arial" w:cs="Arial"/>
-          <w:b/>
-          <w:bCs/>
-          <w:sz w:val="24"/>
-          <w:szCs w:val="24"/>
-        </w:rPr>
-        <w:t>Modificaciones implementadas:</w:t>
-      </w:r>
-    </w:p>
-    <w:p>
-      <w:pPr>
-        <w:pStyle w:val="Prrafodelista"/>
-        <w:numPr>
-          <w:ilvl w:val="2"/>
-          <w:numId w:val="1"/>
-        </w:numPr>
-        <w:rPr>
-          <w:rFonts w:ascii="Arial" w:hAnsi="Arial" w:cs="Arial"/>
-          <w:b/>
-          <w:bCs/>
-          <w:sz w:val="24"/>
-          <w:szCs w:val="24"/>
-        </w:rPr>
-      </w:pPr>
-      <w:r>
-        <w:rPr>
-          <w:rFonts w:ascii="Arial" w:hAnsi="Arial" w:cs="Arial"/>
-          <w:sz w:val="24"/>
-          <w:szCs w:val="24"/>
-        </w:rPr>
-        <w:t>Se creó el componente Reporte.js en donde los usuarios pueden descargar y acceder al reporte con las últimas modificaciones hechas en el proyecto.</w:t>
-      </w:r>
-    </w:p>
-    <w:p>
-      <w:pPr>
-        <w:pStyle w:val="Prrafodelista"/>
-        <w:numPr>
-          <w:ilvl w:val="2"/>
-          <w:numId w:val="1"/>
-        </w:numPr>
-        <w:rPr>
-          <w:rFonts w:ascii="Arial" w:hAnsi="Arial" w:cs="Arial"/>
-          <w:b/>
-          <w:bCs/>
-          <w:sz w:val="24"/>
-          <w:szCs w:val="24"/>
-        </w:rPr>
-      </w:pPr>
-      <w:r>
-        <w:rPr>
-          <w:rFonts w:ascii="Arial" w:hAnsi="Arial" w:cs="Arial"/>
-          <w:sz w:val="24"/>
-          <w:szCs w:val="24"/>
-        </w:rPr>
-        <w:t>Se agrega un botón que descarga el reporte almacenado en una de las carpetas del proyecto.</w:t>
-      </w:r>
-    </w:p>
-    <w:p>
-      <w:pPr>
-        <w:rPr>
-          <w:rFonts w:ascii="Arial" w:hAnsi="Arial" w:cs="Arial"/>
-          <w:b/>
-          <w:bCs/>
-          <w:sz w:val="24"/>
-          <w:szCs w:val="24"/>
-        </w:rPr>
-      </w:pPr>
-    </w:p>
-    <w:p>
-      <w:pPr>
+        <w:t>Cambios</w:t>
+      </w:r>
+      <w:r>
         <w:rPr>
           <w:rFonts w:ascii="Arial" w:hAnsi="Arial" w:cs="Arial"/>
           <w:b/>
@@ -1321,8 +145,1318 @@
           <w:sz w:val="32"/>
           <w:szCs w:val="32"/>
         </w:rPr>
-      </w:pPr>
-      <w:r>
+        <w:t xml:space="preserve"> realizados</w:t>
+      </w:r>
+    </w:p>
+    <w:p>
+      <w:pPr>
+        <w:rPr>
+          <w:rFonts w:ascii="Arial" w:hAnsi="Arial" w:cs="Arial"/>
+          <w:sz w:val="24"/>
+          <w:szCs w:val="24"/>
+        </w:rPr>
+      </w:pPr>
+      <w:r>
+        <w:rPr>
+          <w:rFonts w:ascii="Arial" w:hAnsi="Arial" w:cs="Arial"/>
+          <w:sz w:val="24"/>
+          <w:szCs w:val="24"/>
+        </w:rPr>
+        <w:t>En primera instancia se había hecho la implementación de un menú de navegación del tipo hamburguesa, pero debido a que esto no había sido lo esperado, se tuvo que trabajar más a fondo para implementar un menú para acceder a todo lo esperado, y estos son los cambios realizados, además de adjuntar capturas con los cambios realizados.</w:t>
+      </w:r>
+    </w:p>
+    <w:p>
+      <w:pPr>
+        <w:rPr>
+          <w:rFonts w:ascii="Arial" w:hAnsi="Arial" w:cs="Arial"/>
+          <w:sz w:val="24"/>
+          <w:szCs w:val="24"/>
+        </w:rPr>
+      </w:pPr>
+    </w:p>
+    <w:p>
+      <w:pPr>
+        <w:pStyle w:val="Prrafodelista"/>
+        <w:numPr>
+          <w:ilvl w:val="0"/>
+          <w:numId w:val="5"/>
+        </w:numPr>
+        <w:rPr>
+          <w:rFonts w:ascii="Arial" w:hAnsi="Arial" w:cs="Arial"/>
+          <w:b/>
+          <w:bCs/>
+          <w:sz w:val="24"/>
+          <w:szCs w:val="24"/>
+        </w:rPr>
+      </w:pPr>
+      <w:r>
+        <w:rPr>
+          <w:rFonts w:ascii="Arial" w:hAnsi="Arial" w:cs="Arial"/>
+          <w:b/>
+          <w:bCs/>
+          <w:sz w:val="24"/>
+          <w:szCs w:val="24"/>
+        </w:rPr>
+        <w:t>Reorganización de los componentes</w:t>
+      </w:r>
+    </w:p>
+    <w:p>
+      <w:pPr>
+        <w:rPr>
+          <w:rFonts w:ascii="Arial" w:hAnsi="Arial" w:cs="Arial"/>
+          <w:sz w:val="24"/>
+          <w:szCs w:val="24"/>
+        </w:rPr>
+      </w:pPr>
+      <w:r>
+        <w:rPr>
+          <w:rFonts w:ascii="Arial" w:hAnsi="Arial" w:cs="Arial"/>
+          <w:sz w:val="24"/>
+          <w:szCs w:val="24"/>
+        </w:rPr>
+        <w:t xml:space="preserve">Anteriormente App.js era la parte de la aplicación que almacenaba la parte de la página principal de la tienda, pero debido a la implementación del menú y que este fuera lo primero que se viera a la hora de ejecutar la aplicación, se tuvo que modificar App.js para </w:t>
+      </w:r>
+      <w:r>
+        <w:rPr>
+          <w:rFonts w:ascii="Arial" w:hAnsi="Arial" w:cs="Arial"/>
+          <w:sz w:val="24"/>
+          <w:szCs w:val="24"/>
+        </w:rPr>
+        <w:t xml:space="preserve">que esta fuera únicamente la encargada de administrar las rutas del proyecto, haciendo que al hacer </w:t>
+      </w:r>
+      <w:proofErr w:type="spellStart"/>
+      <w:r>
+        <w:rPr>
+          <w:rFonts w:ascii="Arial" w:hAnsi="Arial" w:cs="Arial"/>
+          <w:sz w:val="24"/>
+          <w:szCs w:val="24"/>
+        </w:rPr>
+        <w:t>click</w:t>
+      </w:r>
+      <w:proofErr w:type="spellEnd"/>
+      <w:r>
+        <w:rPr>
+          <w:rFonts w:ascii="Arial" w:hAnsi="Arial" w:cs="Arial"/>
+          <w:sz w:val="24"/>
+          <w:szCs w:val="24"/>
+        </w:rPr>
+        <w:t xml:space="preserve"> en cierto botón lleve a la sección asignada. Para </w:t>
+      </w:r>
+      <w:r>
+        <w:rPr>
+          <w:rFonts w:ascii="Arial" w:hAnsi="Arial" w:cs="Arial"/>
+          <w:sz w:val="24"/>
+          <w:szCs w:val="24"/>
+        </w:rPr>
+        <w:t xml:space="preserve">agregar </w:t>
+      </w:r>
+      <w:r>
+        <w:rPr>
+          <w:rFonts w:ascii="Arial" w:hAnsi="Arial" w:cs="Arial"/>
+          <w:sz w:val="24"/>
+          <w:szCs w:val="24"/>
+        </w:rPr>
+        <w:t xml:space="preserve">el menú, se creó un componente Menu.js que integra una interfaz muy sencilla </w:t>
+      </w:r>
+      <w:r>
+        <w:rPr>
+          <w:rFonts w:ascii="Arial" w:hAnsi="Arial" w:cs="Arial"/>
+          <w:sz w:val="24"/>
+          <w:szCs w:val="24"/>
+        </w:rPr>
+        <w:t>que tiene un total de 4 botones que da acceso a cada una de las cosas solicitadas, como el acceso a las anteriores actividades realizadas a lo largo del curso, el sistema implementado teniendo acceso al menú principal de la tienda por medio del componente Tienda.js, acceder al código fuente y descargarlo comprimido ya sea por GitHub o por Google Drive, y a este reporte que detalla los cambios realizados.</w:t>
+      </w:r>
+    </w:p>
+    <w:p>
+      <w:pPr>
+        <w:rPr>
+          <w:rFonts w:ascii="Arial" w:hAnsi="Arial" w:cs="Arial"/>
+          <w:sz w:val="24"/>
+          <w:szCs w:val="24"/>
+        </w:rPr>
+      </w:pPr>
+      <w:r>
+        <w:rPr>
+          <w:rFonts w:ascii="Arial" w:hAnsi="Arial" w:cs="Arial"/>
+          <w:sz w:val="24"/>
+          <w:szCs w:val="24"/>
+        </w:rPr>
+        <w:t xml:space="preserve">Debido a lo anterior, se decidió colocar a varios de los componentes de la aplicación en una carpeta llamada </w:t>
+      </w:r>
+      <w:proofErr w:type="spellStart"/>
+      <w:r>
+        <w:rPr>
+          <w:rFonts w:ascii="Arial" w:hAnsi="Arial" w:cs="Arial"/>
+          <w:sz w:val="24"/>
+          <w:szCs w:val="24"/>
+        </w:rPr>
+        <w:t>components</w:t>
+      </w:r>
+      <w:proofErr w:type="spellEnd"/>
+      <w:r>
+        <w:rPr>
+          <w:rFonts w:ascii="Arial" w:hAnsi="Arial" w:cs="Arial"/>
+          <w:sz w:val="24"/>
+          <w:szCs w:val="24"/>
+        </w:rPr>
+        <w:t>, para un manejo más eficiente de los componentes.</w:t>
+      </w:r>
+    </w:p>
+    <w:p>
+      <w:pPr>
+        <w:rPr>
+          <w:rFonts w:ascii="Arial" w:hAnsi="Arial" w:cs="Arial"/>
+          <w:sz w:val="24"/>
+          <w:szCs w:val="24"/>
+        </w:rPr>
+      </w:pPr>
+      <w:r>
+        <w:rPr>
+          <w:rFonts w:ascii="Arial" w:hAnsi="Arial" w:cs="Arial"/>
+          <w:sz w:val="24"/>
+          <w:szCs w:val="24"/>
+        </w:rPr>
+        <w:lastRenderedPageBreak/>
+        <w:drawing>
+          <wp:inline distT="0" distB="0" distL="0" distR="0" wp14:anchorId="6F1E143E" wp14:editId="26D0C4B6">
+            <wp:extent cx="5572125" cy="2687077"/>
+            <wp:effectExtent l="0" t="0" r="0" b="0"/>
+            <wp:docPr id="232127012" name="Imagen 1" descr="Imagen que contiene Escala de tiempo&#10;&#10;Descripción generada automáticamente"/>
+            <wp:cNvGraphicFramePr>
+              <a:graphicFrameLocks xmlns:a="http://schemas.openxmlformats.org/drawingml/2006/main" noChangeAspect="1"/>
+            </wp:cNvGraphicFramePr>
+            <a:graphic xmlns:a="http://schemas.openxmlformats.org/drawingml/2006/main">
+              <a:graphicData uri="http://schemas.openxmlformats.org/drawingml/2006/picture">
+                <pic:pic xmlns:pic="http://schemas.openxmlformats.org/drawingml/2006/picture">
+                  <pic:nvPicPr>
+                    <pic:cNvPr id="232127012" name="Imagen 1" descr="Imagen que contiene Escala de tiempo&#10;&#10;Descripción generada automáticamente"/>
+                    <pic:cNvPicPr/>
+                  </pic:nvPicPr>
+                  <pic:blipFill>
+                    <a:blip r:embed="rId5"/>
+                    <a:stretch>
+                      <a:fillRect/>
+                    </a:stretch>
+                  </pic:blipFill>
+                  <pic:spPr>
+                    <a:xfrm>
+                      <a:off x="0" y="0"/>
+                      <a:ext cx="5612211" cy="2706408"/>
+                    </a:xfrm>
+                    <a:prstGeom prst="rect">
+                      <a:avLst/>
+                    </a:prstGeom>
+                  </pic:spPr>
+                </pic:pic>
+              </a:graphicData>
+            </a:graphic>
+          </wp:inline>
+        </w:drawing>
+      </w:r>
+    </w:p>
+    <w:p>
+      <w:pPr>
+        <w:jc w:val="center"/>
+        <w:rPr>
+          <w:rFonts w:ascii="Arial" w:hAnsi="Arial" w:cs="Arial"/>
+          <w:sz w:val="24"/>
+          <w:szCs w:val="24"/>
+        </w:rPr>
+      </w:pPr>
+      <w:r>
+        <w:rPr>
+          <w:rFonts w:ascii="Arial" w:hAnsi="Arial" w:cs="Arial"/>
+          <w:sz w:val="24"/>
+          <w:szCs w:val="24"/>
+        </w:rPr>
+        <w:drawing>
+          <wp:inline distT="0" distB="0" distL="0" distR="0" wp14:anchorId="4F434B20" wp14:editId="46CF6DFF">
+            <wp:extent cx="5612130" cy="2585085"/>
+            <wp:effectExtent l="0" t="0" r="7620" b="5715"/>
+            <wp:docPr id="70575467" name="Imagen 1" descr="Pantalla de computadora con letras&#10;&#10;Descripción generada automáticamente con confianza media"/>
+            <wp:cNvGraphicFramePr>
+              <a:graphicFrameLocks xmlns:a="http://schemas.openxmlformats.org/drawingml/2006/main" noChangeAspect="1"/>
+            </wp:cNvGraphicFramePr>
+            <a:graphic xmlns:a="http://schemas.openxmlformats.org/drawingml/2006/main">
+              <a:graphicData uri="http://schemas.openxmlformats.org/drawingml/2006/picture">
+                <pic:pic xmlns:pic="http://schemas.openxmlformats.org/drawingml/2006/picture">
+                  <pic:nvPicPr>
+                    <pic:cNvPr id="70575467" name="Imagen 1" descr="Pantalla de computadora con letras&#10;&#10;Descripción generada automáticamente con confianza media"/>
+                    <pic:cNvPicPr/>
+                  </pic:nvPicPr>
+                  <pic:blipFill>
+                    <a:blip r:embed="rId6"/>
+                    <a:stretch>
+                      <a:fillRect/>
+                    </a:stretch>
+                  </pic:blipFill>
+                  <pic:spPr>
+                    <a:xfrm>
+                      <a:off x="0" y="0"/>
+                      <a:ext cx="5612130" cy="2585085"/>
+                    </a:xfrm>
+                    <a:prstGeom prst="rect">
+                      <a:avLst/>
+                    </a:prstGeom>
+                  </pic:spPr>
+                </pic:pic>
+              </a:graphicData>
+            </a:graphic>
+          </wp:inline>
+        </w:drawing>
+      </w:r>
+    </w:p>
+    <w:p>
+      <w:pPr>
+        <w:rPr>
+          <w:rFonts w:ascii="Arial" w:hAnsi="Arial" w:cs="Arial"/>
+          <w:sz w:val="24"/>
+          <w:szCs w:val="24"/>
+        </w:rPr>
+      </w:pPr>
+    </w:p>
+    <w:p>
+      <w:pPr>
+        <w:pStyle w:val="Prrafodelista"/>
+        <w:numPr>
+          <w:ilvl w:val="0"/>
+          <w:numId w:val="5"/>
+        </w:numPr>
+        <w:rPr>
+          <w:rFonts w:ascii="Arial" w:hAnsi="Arial" w:cs="Arial"/>
+          <w:b/>
+          <w:bCs/>
+          <w:sz w:val="24"/>
+          <w:szCs w:val="24"/>
+        </w:rPr>
+      </w:pPr>
+      <w:r>
+        <w:rPr>
+          <w:rFonts w:ascii="Arial" w:hAnsi="Arial" w:cs="Arial"/>
+          <w:b/>
+          <w:bCs/>
+          <w:sz w:val="24"/>
+          <w:szCs w:val="24"/>
+        </w:rPr>
+        <w:t>Nuevos componentes</w:t>
+      </w:r>
+    </w:p>
+    <w:p>
+      <w:pPr>
+        <w:rPr>
+          <w:rFonts w:ascii="Arial" w:hAnsi="Arial" w:cs="Arial"/>
+          <w:sz w:val="24"/>
+          <w:szCs w:val="24"/>
+        </w:rPr>
+      </w:pPr>
+      <w:r>
+        <w:rPr>
+          <w:rFonts w:ascii="Arial" w:hAnsi="Arial" w:cs="Arial"/>
+          <w:sz w:val="24"/>
+          <w:szCs w:val="24"/>
+        </w:rPr>
+        <w:t>Para dar acceso a las actividades de Proyecto II, al sistema en funcionamiento (la tienda), el código fuente y el último reporte, se tuvieron que crear 4 nuevos componentes que dan accesibilidad a las cosas solicitadas, cada uno teniendo una función diferente.</w:t>
+      </w:r>
+    </w:p>
+    <w:p>
+      <w:pPr>
+        <w:pStyle w:val="Prrafodelista"/>
+        <w:numPr>
+          <w:ilvl w:val="0"/>
+          <w:numId w:val="6"/>
+        </w:numPr>
+        <w:rPr>
+          <w:rFonts w:ascii="Arial" w:hAnsi="Arial" w:cs="Arial"/>
+          <w:sz w:val="24"/>
+          <w:szCs w:val="24"/>
+        </w:rPr>
+      </w:pPr>
+      <w:r>
+        <w:rPr>
+          <w:rFonts w:ascii="Arial" w:hAnsi="Arial" w:cs="Arial"/>
+          <w:b/>
+          <w:bCs/>
+          <w:sz w:val="24"/>
+          <w:szCs w:val="24"/>
+        </w:rPr>
+        <w:t xml:space="preserve">Actividades.js: </w:t>
+      </w:r>
+      <w:r>
+        <w:rPr>
+          <w:rFonts w:ascii="Arial" w:hAnsi="Arial" w:cs="Arial"/>
+          <w:sz w:val="24"/>
+          <w:szCs w:val="24"/>
+        </w:rPr>
+        <w:t xml:space="preserve">Este componente brinda el enlace de descarga de los documentos de todas las actividades realizadas a lo largo del semestre que se encuentran almacenados dentro de la aplicación. Los documentos con las actividades están almacenados en la dirección </w:t>
+      </w:r>
+      <w:proofErr w:type="spellStart"/>
+      <w:r>
+        <w:rPr>
+          <w:rFonts w:ascii="Arial" w:hAnsi="Arial" w:cs="Arial"/>
+          <w:sz w:val="24"/>
+          <w:szCs w:val="24"/>
+        </w:rPr>
+        <w:t>public</w:t>
+      </w:r>
+      <w:proofErr w:type="spellEnd"/>
+      <w:r>
+        <w:rPr>
+          <w:rFonts w:ascii="Arial" w:hAnsi="Arial" w:cs="Arial"/>
+          <w:sz w:val="24"/>
+          <w:szCs w:val="24"/>
+        </w:rPr>
+        <w:t>/</w:t>
+      </w:r>
+      <w:proofErr w:type="spellStart"/>
+      <w:r>
+        <w:rPr>
+          <w:rFonts w:ascii="Arial" w:hAnsi="Arial" w:cs="Arial"/>
+          <w:sz w:val="24"/>
+          <w:szCs w:val="24"/>
+        </w:rPr>
+        <w:t>documents</w:t>
+      </w:r>
+      <w:proofErr w:type="spellEnd"/>
+      <w:r>
+        <w:rPr>
+          <w:rFonts w:ascii="Arial" w:hAnsi="Arial" w:cs="Arial"/>
+          <w:sz w:val="24"/>
+          <w:szCs w:val="24"/>
+        </w:rPr>
+        <w:t>.</w:t>
+      </w:r>
+    </w:p>
+    <w:p>
+      <w:pPr>
+        <w:pStyle w:val="Prrafodelista"/>
+        <w:numPr>
+          <w:ilvl w:val="0"/>
+          <w:numId w:val="6"/>
+        </w:numPr>
+        <w:rPr>
+          <w:rFonts w:ascii="Arial" w:hAnsi="Arial" w:cs="Arial"/>
+          <w:sz w:val="24"/>
+          <w:szCs w:val="24"/>
+        </w:rPr>
+      </w:pPr>
+      <w:r>
+        <w:rPr>
+          <w:rFonts w:ascii="Arial" w:hAnsi="Arial" w:cs="Arial"/>
+          <w:b/>
+          <w:bCs/>
+          <w:sz w:val="24"/>
+          <w:szCs w:val="24"/>
+        </w:rPr>
+        <w:t>Sistema.</w:t>
+      </w:r>
+      <w:r>
+        <w:rPr>
+          <w:rFonts w:ascii="Arial" w:hAnsi="Arial" w:cs="Arial"/>
+          <w:b/>
+          <w:bCs/>
+          <w:sz w:val="24"/>
+          <w:szCs w:val="24"/>
+        </w:rPr>
+        <w:t>js:</w:t>
+      </w:r>
+      <w:r>
+        <w:rPr>
+          <w:rFonts w:ascii="Arial" w:hAnsi="Arial" w:cs="Arial"/>
+          <w:sz w:val="24"/>
+          <w:szCs w:val="24"/>
+        </w:rPr>
+        <w:t xml:space="preserve"> </w:t>
+      </w:r>
+      <w:r>
+        <w:rPr>
+          <w:rFonts w:ascii="Arial" w:hAnsi="Arial" w:cs="Arial"/>
+          <w:sz w:val="24"/>
+          <w:szCs w:val="24"/>
+        </w:rPr>
+        <w:t>Este componente brinda acceso al componente Tienda.js, que es donde está toda la aplicación desarrollada a lo largo de este semestre</w:t>
+      </w:r>
+      <w:r>
+        <w:rPr>
+          <w:rFonts w:ascii="Arial" w:hAnsi="Arial" w:cs="Arial"/>
+          <w:sz w:val="24"/>
+          <w:szCs w:val="24"/>
+        </w:rPr>
+        <w:t xml:space="preserve">, </w:t>
+      </w:r>
+      <w:r>
+        <w:rPr>
+          <w:rFonts w:ascii="Arial" w:hAnsi="Arial" w:cs="Arial"/>
+          <w:sz w:val="24"/>
+          <w:szCs w:val="24"/>
+        </w:rPr>
+        <w:lastRenderedPageBreak/>
+        <w:t xml:space="preserve">además de eso, se brinda el acceso al componente Funcionamiento.js, que incluye dentro un video almacenado en la </w:t>
+      </w:r>
+      <w:proofErr w:type="spellStart"/>
+      <w:r>
+        <w:rPr>
+          <w:rFonts w:ascii="Arial" w:hAnsi="Arial" w:cs="Arial"/>
+          <w:sz w:val="24"/>
+          <w:szCs w:val="24"/>
+        </w:rPr>
+        <w:t>caperta</w:t>
+      </w:r>
+      <w:proofErr w:type="spellEnd"/>
+      <w:r>
+        <w:rPr>
+          <w:rFonts w:ascii="Arial" w:hAnsi="Arial" w:cs="Arial"/>
+          <w:sz w:val="24"/>
+          <w:szCs w:val="24"/>
+        </w:rPr>
+        <w:t xml:space="preserve"> </w:t>
+      </w:r>
+      <w:proofErr w:type="spellStart"/>
+      <w:r>
+        <w:rPr>
+          <w:rFonts w:ascii="Arial" w:hAnsi="Arial" w:cs="Arial"/>
+          <w:sz w:val="24"/>
+          <w:szCs w:val="24"/>
+        </w:rPr>
+        <w:t>public</w:t>
+      </w:r>
+      <w:proofErr w:type="spellEnd"/>
+      <w:r>
+        <w:rPr>
+          <w:rFonts w:ascii="Arial" w:hAnsi="Arial" w:cs="Arial"/>
+          <w:sz w:val="24"/>
+          <w:szCs w:val="24"/>
+        </w:rPr>
+        <w:t>/</w:t>
+      </w:r>
+      <w:proofErr w:type="spellStart"/>
+      <w:r>
+        <w:rPr>
+          <w:rFonts w:ascii="Arial" w:hAnsi="Arial" w:cs="Arial"/>
+          <w:sz w:val="24"/>
+          <w:szCs w:val="24"/>
+        </w:rPr>
+        <w:t>documents</w:t>
+      </w:r>
+      <w:proofErr w:type="spellEnd"/>
+      <w:r>
+        <w:rPr>
+          <w:rFonts w:ascii="Arial" w:hAnsi="Arial" w:cs="Arial"/>
+          <w:sz w:val="24"/>
+          <w:szCs w:val="24"/>
+        </w:rPr>
+        <w:t xml:space="preserve"> que muestra un breve video de menos de 1 minuto que muestra el funcionamiento de la aplicación de la tienda.</w:t>
+      </w:r>
+    </w:p>
+    <w:p>
+      <w:pPr>
+        <w:pStyle w:val="Prrafodelista"/>
+        <w:numPr>
+          <w:ilvl w:val="0"/>
+          <w:numId w:val="6"/>
+        </w:numPr>
+        <w:rPr>
+          <w:rFonts w:ascii="Arial" w:hAnsi="Arial" w:cs="Arial"/>
+          <w:sz w:val="24"/>
+          <w:szCs w:val="24"/>
+        </w:rPr>
+      </w:pPr>
+      <w:r>
+        <w:rPr>
+          <w:rFonts w:ascii="Arial" w:hAnsi="Arial" w:cs="Arial"/>
+          <w:b/>
+          <w:bCs/>
+          <w:sz w:val="24"/>
+          <w:szCs w:val="24"/>
+        </w:rPr>
+        <w:t xml:space="preserve">CodigoFuente.js: </w:t>
+      </w:r>
+      <w:r>
+        <w:rPr>
+          <w:rFonts w:ascii="Arial" w:hAnsi="Arial" w:cs="Arial"/>
+          <w:sz w:val="24"/>
+          <w:szCs w:val="24"/>
+        </w:rPr>
+        <w:t>Este componente brinda la opción de acceder el código de la aplicación de forma comprimida, ya sea por medio de GitHub o por un enlace directo de Google Drive.</w:t>
+      </w:r>
+    </w:p>
+    <w:p>
+      <w:pPr>
+        <w:pStyle w:val="Prrafodelista"/>
+        <w:numPr>
+          <w:ilvl w:val="0"/>
+          <w:numId w:val="6"/>
+        </w:numPr>
+        <w:rPr>
+          <w:rFonts w:ascii="Arial" w:hAnsi="Arial" w:cs="Arial"/>
+          <w:sz w:val="24"/>
+          <w:szCs w:val="24"/>
+        </w:rPr>
+      </w:pPr>
+      <w:r>
+        <w:rPr>
+          <w:rFonts w:ascii="Arial" w:hAnsi="Arial" w:cs="Arial"/>
+          <w:b/>
+          <w:bCs/>
+          <w:sz w:val="24"/>
+          <w:szCs w:val="24"/>
+        </w:rPr>
+        <w:t>Reporte.</w:t>
+      </w:r>
+      <w:r>
+        <w:rPr>
+          <w:rFonts w:ascii="Arial" w:hAnsi="Arial" w:cs="Arial"/>
+          <w:b/>
+          <w:bCs/>
+          <w:sz w:val="24"/>
+          <w:szCs w:val="24"/>
+        </w:rPr>
+        <w:t>js:</w:t>
+      </w:r>
+      <w:r>
+        <w:rPr>
+          <w:rFonts w:ascii="Arial" w:hAnsi="Arial" w:cs="Arial"/>
+          <w:sz w:val="24"/>
+          <w:szCs w:val="24"/>
+        </w:rPr>
+        <w:t xml:space="preserve"> En este componente se brinda acceso directo a este reporte, por medio de un botón que descarga el reporte de </w:t>
+      </w:r>
+      <w:proofErr w:type="spellStart"/>
+      <w:r>
+        <w:rPr>
+          <w:rFonts w:ascii="Arial" w:hAnsi="Arial" w:cs="Arial"/>
+          <w:sz w:val="24"/>
+          <w:szCs w:val="24"/>
+        </w:rPr>
+        <w:t>public</w:t>
+      </w:r>
+      <w:proofErr w:type="spellEnd"/>
+      <w:r>
+        <w:rPr>
+          <w:rFonts w:ascii="Arial" w:hAnsi="Arial" w:cs="Arial"/>
+          <w:sz w:val="24"/>
+          <w:szCs w:val="24"/>
+        </w:rPr>
+        <w:t>/</w:t>
+      </w:r>
+      <w:proofErr w:type="spellStart"/>
+      <w:r>
+        <w:rPr>
+          <w:rFonts w:ascii="Arial" w:hAnsi="Arial" w:cs="Arial"/>
+          <w:sz w:val="24"/>
+          <w:szCs w:val="24"/>
+        </w:rPr>
+        <w:t>documents</w:t>
+      </w:r>
+      <w:proofErr w:type="spellEnd"/>
+      <w:r>
+        <w:rPr>
+          <w:rFonts w:ascii="Arial" w:hAnsi="Arial" w:cs="Arial"/>
+          <w:sz w:val="24"/>
+          <w:szCs w:val="24"/>
+        </w:rPr>
+        <w:t>.</w:t>
+      </w:r>
+    </w:p>
+    <w:p>
+      <w:pPr>
+        <w:jc w:val="center"/>
+        <w:rPr>
+          <w:rFonts w:ascii="Arial" w:hAnsi="Arial" w:cs="Arial"/>
+          <w:sz w:val="24"/>
+          <w:szCs w:val="24"/>
+        </w:rPr>
+      </w:pPr>
+      <w:r>
+        <w:rPr>
+          <w:rFonts w:ascii="Arial" w:hAnsi="Arial" w:cs="Arial"/>
+          <w:sz w:val="24"/>
+          <w:szCs w:val="24"/>
+        </w:rPr>
+        <w:drawing>
+          <wp:inline distT="0" distB="0" distL="0" distR="0" wp14:anchorId="6A5B6B3F" wp14:editId="3FCE6A21">
+            <wp:extent cx="5612130" cy="3898900"/>
+            <wp:effectExtent l="0" t="0" r="7620" b="6350"/>
+            <wp:docPr id="1356258605" name="Imagen 1" descr="Imagen que contiene Tabla&#10;&#10;Descripción generada automáticamente"/>
+            <wp:cNvGraphicFramePr>
+              <a:graphicFrameLocks xmlns:a="http://schemas.openxmlformats.org/drawingml/2006/main" noChangeAspect="1"/>
+            </wp:cNvGraphicFramePr>
+            <a:graphic xmlns:a="http://schemas.openxmlformats.org/drawingml/2006/main">
+              <a:graphicData uri="http://schemas.openxmlformats.org/drawingml/2006/picture">
+                <pic:pic xmlns:pic="http://schemas.openxmlformats.org/drawingml/2006/picture">
+                  <pic:nvPicPr>
+                    <pic:cNvPr id="1356258605" name="Imagen 1" descr="Imagen que contiene Tabla&#10;&#10;Descripción generada automáticamente"/>
+                    <pic:cNvPicPr/>
+                  </pic:nvPicPr>
+                  <pic:blipFill>
+                    <a:blip r:embed="rId7"/>
+                    <a:stretch>
+                      <a:fillRect/>
+                    </a:stretch>
+                  </pic:blipFill>
+                  <pic:spPr>
+                    <a:xfrm>
+                      <a:off x="0" y="0"/>
+                      <a:ext cx="5612130" cy="3898900"/>
+                    </a:xfrm>
+                    <a:prstGeom prst="rect">
+                      <a:avLst/>
+                    </a:prstGeom>
+                  </pic:spPr>
+                </pic:pic>
+              </a:graphicData>
+            </a:graphic>
+          </wp:inline>
+        </w:drawing>
+      </w:r>
+    </w:p>
+    <w:p>
+      <w:pPr>
+        <w:jc w:val="center"/>
+        <w:rPr>
+          <w:rFonts w:ascii="Arial" w:hAnsi="Arial" w:cs="Arial"/>
+          <w:sz w:val="24"/>
+          <w:szCs w:val="24"/>
+        </w:rPr>
+      </w:pPr>
+      <w:r>
+        <w:rPr>
+          <w:rFonts w:ascii="Arial" w:hAnsi="Arial" w:cs="Arial"/>
+          <w:sz w:val="24"/>
+          <w:szCs w:val="24"/>
+        </w:rPr>
+        <w:drawing>
+          <wp:inline distT="0" distB="0" distL="0" distR="0" wp14:anchorId="50DB2169" wp14:editId="4C8E742E">
+            <wp:extent cx="4915586" cy="1448002"/>
+            <wp:effectExtent l="0" t="0" r="0" b="0"/>
+            <wp:docPr id="569428342" name="Imagen 1" descr="Interfaz de usuario gráfica, Texto, Aplicación, Chat o mensaje de texto&#10;&#10;Descripción generada automáticamente"/>
+            <wp:cNvGraphicFramePr>
+              <a:graphicFrameLocks xmlns:a="http://schemas.openxmlformats.org/drawingml/2006/main" noChangeAspect="1"/>
+            </wp:cNvGraphicFramePr>
+            <a:graphic xmlns:a="http://schemas.openxmlformats.org/drawingml/2006/main">
+              <a:graphicData uri="http://schemas.openxmlformats.org/drawingml/2006/picture">
+                <pic:pic xmlns:pic="http://schemas.openxmlformats.org/drawingml/2006/picture">
+                  <pic:nvPicPr>
+                    <pic:cNvPr id="569428342" name="Imagen 1" descr="Interfaz de usuario gráfica, Texto, Aplicación, Chat o mensaje de texto&#10;&#10;Descripción generada automáticamente"/>
+                    <pic:cNvPicPr/>
+                  </pic:nvPicPr>
+                  <pic:blipFill>
+                    <a:blip r:embed="rId8"/>
+                    <a:stretch>
+                      <a:fillRect/>
+                    </a:stretch>
+                  </pic:blipFill>
+                  <pic:spPr>
+                    <a:xfrm>
+                      <a:off x="0" y="0"/>
+                      <a:ext cx="4915586" cy="1448002"/>
+                    </a:xfrm>
+                    <a:prstGeom prst="rect">
+                      <a:avLst/>
+                    </a:prstGeom>
+                  </pic:spPr>
+                </pic:pic>
+              </a:graphicData>
+            </a:graphic>
+          </wp:inline>
+        </w:drawing>
+      </w:r>
+    </w:p>
+    <w:p>
+      <w:pPr>
+        <w:jc w:val="center"/>
+        <w:rPr>
+          <w:rFonts w:ascii="Arial" w:hAnsi="Arial" w:cs="Arial"/>
+          <w:sz w:val="24"/>
+          <w:szCs w:val="24"/>
+        </w:rPr>
+      </w:pPr>
+      <w:r>
+        <w:rPr>
+          <w:rFonts w:ascii="Arial" w:hAnsi="Arial" w:cs="Arial"/>
+          <w:sz w:val="24"/>
+          <w:szCs w:val="24"/>
+        </w:rPr>
+        <w:lastRenderedPageBreak/>
+        <w:drawing>
+          <wp:inline distT="0" distB="0" distL="0" distR="0" wp14:anchorId="218214D2" wp14:editId="047C221B">
+            <wp:extent cx="5612130" cy="3775075"/>
+            <wp:effectExtent l="0" t="0" r="7620" b="0"/>
+            <wp:docPr id="1667603765" name="Imagen 1" descr="Interfaz de usuario gráfica, Aplicación&#10;&#10;Descripción generada automáticamente"/>
+            <wp:cNvGraphicFramePr>
+              <a:graphicFrameLocks xmlns:a="http://schemas.openxmlformats.org/drawingml/2006/main" noChangeAspect="1"/>
+            </wp:cNvGraphicFramePr>
+            <a:graphic xmlns:a="http://schemas.openxmlformats.org/drawingml/2006/main">
+              <a:graphicData uri="http://schemas.openxmlformats.org/drawingml/2006/picture">
+                <pic:pic xmlns:pic="http://schemas.openxmlformats.org/drawingml/2006/picture">
+                  <pic:nvPicPr>
+                    <pic:cNvPr id="1667603765" name="Imagen 1" descr="Interfaz de usuario gráfica, Aplicación&#10;&#10;Descripción generada automáticamente"/>
+                    <pic:cNvPicPr/>
+                  </pic:nvPicPr>
+                  <pic:blipFill>
+                    <a:blip r:embed="rId9"/>
+                    <a:stretch>
+                      <a:fillRect/>
+                    </a:stretch>
+                  </pic:blipFill>
+                  <pic:spPr>
+                    <a:xfrm>
+                      <a:off x="0" y="0"/>
+                      <a:ext cx="5612130" cy="3775075"/>
+                    </a:xfrm>
+                    <a:prstGeom prst="rect">
+                      <a:avLst/>
+                    </a:prstGeom>
+                  </pic:spPr>
+                </pic:pic>
+              </a:graphicData>
+            </a:graphic>
+          </wp:inline>
+        </w:drawing>
+      </w:r>
+    </w:p>
+    <w:p>
+      <w:pPr>
+        <w:jc w:val="center"/>
+        <w:rPr>
+          <w:rFonts w:ascii="Arial" w:hAnsi="Arial" w:cs="Arial"/>
+          <w:sz w:val="24"/>
+          <w:szCs w:val="24"/>
+        </w:rPr>
+      </w:pPr>
+      <w:r>
+        <w:rPr>
+          <w:rFonts w:ascii="Arial" w:hAnsi="Arial" w:cs="Arial"/>
+          <w:sz w:val="24"/>
+          <w:szCs w:val="24"/>
+        </w:rPr>
+        <w:drawing>
+          <wp:inline distT="0" distB="0" distL="0" distR="0" wp14:anchorId="666BB6F1" wp14:editId="3F94D615">
+            <wp:extent cx="5612130" cy="855980"/>
+            <wp:effectExtent l="0" t="0" r="7620" b="1270"/>
+            <wp:docPr id="2088231386" name="Imagen 1" descr="Interfaz de usuario gráfica, Texto&#10;&#10;Descripción generada automáticamente con confianza media"/>
+            <wp:cNvGraphicFramePr>
+              <a:graphicFrameLocks xmlns:a="http://schemas.openxmlformats.org/drawingml/2006/main" noChangeAspect="1"/>
+            </wp:cNvGraphicFramePr>
+            <a:graphic xmlns:a="http://schemas.openxmlformats.org/drawingml/2006/main">
+              <a:graphicData uri="http://schemas.openxmlformats.org/drawingml/2006/picture">
+                <pic:pic xmlns:pic="http://schemas.openxmlformats.org/drawingml/2006/picture">
+                  <pic:nvPicPr>
+                    <pic:cNvPr id="2088231386" name="Imagen 1" descr="Interfaz de usuario gráfica, Texto&#10;&#10;Descripción generada automáticamente con confianza media"/>
+                    <pic:cNvPicPr/>
+                  </pic:nvPicPr>
+                  <pic:blipFill>
+                    <a:blip r:embed="rId10"/>
+                    <a:stretch>
+                      <a:fillRect/>
+                    </a:stretch>
+                  </pic:blipFill>
+                  <pic:spPr>
+                    <a:xfrm>
+                      <a:off x="0" y="0"/>
+                      <a:ext cx="5612130" cy="855980"/>
+                    </a:xfrm>
+                    <a:prstGeom prst="rect">
+                      <a:avLst/>
+                    </a:prstGeom>
+                  </pic:spPr>
+                </pic:pic>
+              </a:graphicData>
+            </a:graphic>
+          </wp:inline>
+        </w:drawing>
+      </w:r>
+    </w:p>
+    <w:p>
+      <w:pPr>
+        <w:jc w:val="center"/>
+        <w:rPr>
+          <w:rFonts w:ascii="Arial" w:hAnsi="Arial" w:cs="Arial"/>
+          <w:sz w:val="24"/>
+          <w:szCs w:val="24"/>
+        </w:rPr>
+      </w:pPr>
+      <w:r>
+        <w:rPr>
+          <w:rFonts w:ascii="Arial" w:hAnsi="Arial" w:cs="Arial"/>
+          <w:sz w:val="24"/>
+          <w:szCs w:val="24"/>
+        </w:rPr>
+        <w:drawing>
+          <wp:inline distT="0" distB="0" distL="0" distR="0" wp14:anchorId="1164F0D9" wp14:editId="13843F41">
+            <wp:extent cx="5612130" cy="1127760"/>
+            <wp:effectExtent l="0" t="0" r="7620" b="0"/>
+            <wp:docPr id="111314826" name="Imagen 1" descr="Interfaz de usuario gráfica, Texto&#10;&#10;Descripción generada automáticamente"/>
+            <wp:cNvGraphicFramePr>
+              <a:graphicFrameLocks xmlns:a="http://schemas.openxmlformats.org/drawingml/2006/main" noChangeAspect="1"/>
+            </wp:cNvGraphicFramePr>
+            <a:graphic xmlns:a="http://schemas.openxmlformats.org/drawingml/2006/main">
+              <a:graphicData uri="http://schemas.openxmlformats.org/drawingml/2006/picture">
+                <pic:pic xmlns:pic="http://schemas.openxmlformats.org/drawingml/2006/picture">
+                  <pic:nvPicPr>
+                    <pic:cNvPr id="111314826" name="Imagen 1" descr="Interfaz de usuario gráfica, Texto&#10;&#10;Descripción generada automáticamente"/>
+                    <pic:cNvPicPr/>
+                  </pic:nvPicPr>
+                  <pic:blipFill>
+                    <a:blip r:embed="rId11"/>
+                    <a:stretch>
+                      <a:fillRect/>
+                    </a:stretch>
+                  </pic:blipFill>
+                  <pic:spPr>
+                    <a:xfrm>
+                      <a:off x="0" y="0"/>
+                      <a:ext cx="5612130" cy="1127760"/>
+                    </a:xfrm>
+                    <a:prstGeom prst="rect">
+                      <a:avLst/>
+                    </a:prstGeom>
+                  </pic:spPr>
+                </pic:pic>
+              </a:graphicData>
+            </a:graphic>
+          </wp:inline>
+        </w:drawing>
+      </w:r>
+    </w:p>
+    <w:p>
+      <w:pPr>
+        <w:rPr>
+          <w:rFonts w:ascii="Arial" w:hAnsi="Arial" w:cs="Arial"/>
+          <w:sz w:val="24"/>
+          <w:szCs w:val="24"/>
+        </w:rPr>
+      </w:pPr>
+    </w:p>
+    <w:p>
+      <w:pPr>
+        <w:pStyle w:val="Prrafodelista"/>
+        <w:numPr>
+          <w:ilvl w:val="0"/>
+          <w:numId w:val="5"/>
+        </w:numPr>
+        <w:rPr>
+          <w:rFonts w:ascii="Arial" w:hAnsi="Arial" w:cs="Arial"/>
+          <w:b/>
+          <w:bCs/>
+          <w:sz w:val="24"/>
+          <w:szCs w:val="24"/>
+        </w:rPr>
+      </w:pPr>
+      <w:r>
+        <w:rPr>
+          <w:rFonts w:ascii="Arial" w:hAnsi="Arial" w:cs="Arial"/>
+          <w:b/>
+          <w:bCs/>
+          <w:sz w:val="24"/>
+          <w:szCs w:val="24"/>
+        </w:rPr>
+        <w:t>Creación de Tienda.js y la modificación de Cart.js, Checkout.js y Notificacion.js</w:t>
+      </w:r>
+    </w:p>
+    <w:p>
+      <w:pPr>
+        <w:rPr>
+          <w:rFonts w:ascii="Arial" w:hAnsi="Arial" w:cs="Arial"/>
+          <w:sz w:val="24"/>
+          <w:szCs w:val="24"/>
+        </w:rPr>
+      </w:pPr>
+      <w:r>
+        <w:rPr>
+          <w:rFonts w:ascii="Arial" w:hAnsi="Arial" w:cs="Arial"/>
+          <w:sz w:val="24"/>
+          <w:szCs w:val="24"/>
+        </w:rPr>
+        <w:t>Uno de los cambios principales que se hicieron en el proyecto fue que lo que anteriormente estaba en App.js (la página principal de la tienda), ahora fue colocada en el componente Tienda.js, esto para dejar a App.js como la reguladora de las rutas del proyecto, así evitando problemas con el proyecto que provoquen que su funcionalidad se vea afectada.</w:t>
+      </w:r>
+    </w:p>
+    <w:p>
+      <w:pPr>
+        <w:rPr>
+          <w:rFonts w:ascii="Arial" w:hAnsi="Arial" w:cs="Arial"/>
+          <w:sz w:val="24"/>
+          <w:szCs w:val="24"/>
+        </w:rPr>
+      </w:pPr>
+      <w:r>
+        <w:rPr>
+          <w:rFonts w:ascii="Arial" w:hAnsi="Arial" w:cs="Arial"/>
+          <w:sz w:val="24"/>
+          <w:szCs w:val="24"/>
+        </w:rPr>
+        <w:lastRenderedPageBreak/>
+        <w:t xml:space="preserve">Debido a esto, los componentes adicionales que hacen funcionar a la tienda también fueron modificados para adaptarse a estos nuevos cambios, como la eliminación de cosas como </w:t>
+      </w:r>
+      <w:proofErr w:type="spellStart"/>
+      <w:r>
+        <w:rPr>
+          <w:rFonts w:ascii="Arial" w:hAnsi="Arial" w:cs="Arial"/>
+          <w:sz w:val="24"/>
+          <w:szCs w:val="24"/>
+        </w:rPr>
+        <w:t>react</w:t>
+      </w:r>
+      <w:proofErr w:type="spellEnd"/>
+      <w:r>
+        <w:rPr>
+          <w:rFonts w:ascii="Arial" w:hAnsi="Arial" w:cs="Arial"/>
+          <w:sz w:val="24"/>
+          <w:szCs w:val="24"/>
+        </w:rPr>
+        <w:t>-</w:t>
+      </w:r>
+      <w:proofErr w:type="spellStart"/>
+      <w:r>
+        <w:rPr>
+          <w:rFonts w:ascii="Arial" w:hAnsi="Arial" w:cs="Arial"/>
+          <w:sz w:val="24"/>
+          <w:szCs w:val="24"/>
+        </w:rPr>
+        <w:t>router</w:t>
+      </w:r>
+      <w:proofErr w:type="spellEnd"/>
+      <w:r>
+        <w:rPr>
+          <w:rFonts w:ascii="Arial" w:hAnsi="Arial" w:cs="Arial"/>
+          <w:sz w:val="24"/>
+          <w:szCs w:val="24"/>
+        </w:rPr>
+        <w:t>-dom</w:t>
+      </w:r>
+      <w:r>
+        <w:rPr>
+          <w:rFonts w:ascii="Arial" w:hAnsi="Arial" w:cs="Arial"/>
+          <w:sz w:val="24"/>
+          <w:szCs w:val="24"/>
+        </w:rPr>
+        <w:t xml:space="preserve"> para agregar </w:t>
+      </w:r>
+      <w:proofErr w:type="spellStart"/>
+      <w:r>
+        <w:rPr>
+          <w:rFonts w:ascii="Arial" w:hAnsi="Arial" w:cs="Arial"/>
+          <w:sz w:val="24"/>
+          <w:szCs w:val="24"/>
+        </w:rPr>
+        <w:t>setCurrentView</w:t>
+      </w:r>
+      <w:proofErr w:type="spellEnd"/>
+      <w:r>
+        <w:rPr>
+          <w:rFonts w:ascii="Arial" w:hAnsi="Arial" w:cs="Arial"/>
+          <w:sz w:val="24"/>
+          <w:szCs w:val="24"/>
+        </w:rPr>
+        <w:t xml:space="preserve"> y volver a añadir todas las funcionalidades de la tienda de nueva cuenta.</w:t>
+      </w:r>
+    </w:p>
+    <w:p>
+      <w:pPr>
+        <w:jc w:val="center"/>
+        <w:rPr>
+          <w:rFonts w:ascii="Arial" w:hAnsi="Arial" w:cs="Arial"/>
+          <w:sz w:val="24"/>
+          <w:szCs w:val="24"/>
+        </w:rPr>
+      </w:pPr>
+      <w:r>
+        <w:rPr>
+          <w:rFonts w:ascii="Arial" w:hAnsi="Arial" w:cs="Arial"/>
+          <w:sz w:val="24"/>
+          <w:szCs w:val="24"/>
+        </w:rPr>
+        <w:drawing>
+          <wp:inline distT="0" distB="0" distL="0" distR="0" wp14:anchorId="4DBD6C4B" wp14:editId="0689B978">
+            <wp:extent cx="5612130" cy="1419860"/>
+            <wp:effectExtent l="0" t="0" r="7620" b="8890"/>
+            <wp:docPr id="1709309696" name="Imagen 1" descr="Interfaz de usuario gráfica, Aplicación&#10;&#10;Descripción generada automáticamente"/>
+            <wp:cNvGraphicFramePr>
+              <a:graphicFrameLocks xmlns:a="http://schemas.openxmlformats.org/drawingml/2006/main" noChangeAspect="1"/>
+            </wp:cNvGraphicFramePr>
+            <a:graphic xmlns:a="http://schemas.openxmlformats.org/drawingml/2006/main">
+              <a:graphicData uri="http://schemas.openxmlformats.org/drawingml/2006/picture">
+                <pic:pic xmlns:pic="http://schemas.openxmlformats.org/drawingml/2006/picture">
+                  <pic:nvPicPr>
+                    <pic:cNvPr id="1709309696" name="Imagen 1" descr="Interfaz de usuario gráfica, Aplicación&#10;&#10;Descripción generada automáticamente"/>
+                    <pic:cNvPicPr/>
+                  </pic:nvPicPr>
+                  <pic:blipFill>
+                    <a:blip r:embed="rId12"/>
+                    <a:stretch>
+                      <a:fillRect/>
+                    </a:stretch>
+                  </pic:blipFill>
+                  <pic:spPr>
+                    <a:xfrm>
+                      <a:off x="0" y="0"/>
+                      <a:ext cx="5612130" cy="1419860"/>
+                    </a:xfrm>
+                    <a:prstGeom prst="rect">
+                      <a:avLst/>
+                    </a:prstGeom>
+                  </pic:spPr>
+                </pic:pic>
+              </a:graphicData>
+            </a:graphic>
+          </wp:inline>
+        </w:drawing>
+      </w:r>
+    </w:p>
+    <w:p>
+      <w:pPr>
+        <w:jc w:val="center"/>
+        <w:rPr>
+          <w:rFonts w:ascii="Arial" w:hAnsi="Arial" w:cs="Arial"/>
+          <w:sz w:val="24"/>
+          <w:szCs w:val="24"/>
+        </w:rPr>
+      </w:pPr>
+      <w:r>
+        <w:rPr>
+          <w:rFonts w:ascii="Arial" w:hAnsi="Arial" w:cs="Arial"/>
+          <w:sz w:val="24"/>
+          <w:szCs w:val="24"/>
+        </w:rPr>
+        <w:drawing>
+          <wp:inline distT="0" distB="0" distL="0" distR="0" wp14:anchorId="57ED51FC" wp14:editId="466F268F">
+            <wp:extent cx="1695687" cy="247685"/>
+            <wp:effectExtent l="0" t="0" r="0" b="0"/>
+            <wp:docPr id="132016330" name="Imagen 1"/>
+            <wp:cNvGraphicFramePr>
+              <a:graphicFrameLocks xmlns:a="http://schemas.openxmlformats.org/drawingml/2006/main" noChangeAspect="1"/>
+            </wp:cNvGraphicFramePr>
+            <a:graphic xmlns:a="http://schemas.openxmlformats.org/drawingml/2006/main">
+              <a:graphicData uri="http://schemas.openxmlformats.org/drawingml/2006/picture">
+                <pic:pic xmlns:pic="http://schemas.openxmlformats.org/drawingml/2006/picture">
+                  <pic:nvPicPr>
+                    <pic:cNvPr id="132016330" name=""/>
+                    <pic:cNvPicPr/>
+                  </pic:nvPicPr>
+                  <pic:blipFill>
+                    <a:blip r:embed="rId13"/>
+                    <a:stretch>
+                      <a:fillRect/>
+                    </a:stretch>
+                  </pic:blipFill>
+                  <pic:spPr>
+                    <a:xfrm>
+                      <a:off x="0" y="0"/>
+                      <a:ext cx="1695687" cy="247685"/>
+                    </a:xfrm>
+                    <a:prstGeom prst="rect">
+                      <a:avLst/>
+                    </a:prstGeom>
+                  </pic:spPr>
+                </pic:pic>
+              </a:graphicData>
+            </a:graphic>
+          </wp:inline>
+        </w:drawing>
+      </w:r>
+    </w:p>
+    <w:p>
+      <w:pPr>
+        <w:jc w:val="center"/>
+        <w:rPr>
+          <w:rFonts w:ascii="Arial" w:hAnsi="Arial" w:cs="Arial"/>
+          <w:sz w:val="24"/>
+          <w:szCs w:val="24"/>
+        </w:rPr>
+      </w:pPr>
+    </w:p>
+    <w:p>
+      <w:pPr>
+        <w:pStyle w:val="Prrafodelista"/>
+        <w:numPr>
+          <w:ilvl w:val="0"/>
+          <w:numId w:val="5"/>
+        </w:numPr>
+        <w:rPr>
+          <w:rFonts w:ascii="Arial" w:hAnsi="Arial" w:cs="Arial"/>
+          <w:b/>
+          <w:bCs/>
+          <w:sz w:val="24"/>
+          <w:szCs w:val="24"/>
+        </w:rPr>
+      </w:pPr>
+      <w:r>
+        <w:rPr>
+          <w:rFonts w:ascii="Arial" w:hAnsi="Arial" w:cs="Arial"/>
+          <w:b/>
+          <w:bCs/>
+          <w:sz w:val="24"/>
+          <w:szCs w:val="24"/>
+        </w:rPr>
+        <w:t>Implementación de boostrap.min.css</w:t>
+      </w:r>
+    </w:p>
+    <w:p>
+      <w:pPr>
+        <w:rPr>
+          <w:rFonts w:ascii="Arial" w:hAnsi="Arial" w:cs="Arial"/>
+          <w:sz w:val="24"/>
+          <w:szCs w:val="24"/>
+        </w:rPr>
+      </w:pPr>
+      <w:r>
+        <w:rPr>
+          <w:rFonts w:ascii="Arial" w:hAnsi="Arial" w:cs="Arial"/>
+          <w:sz w:val="24"/>
+          <w:szCs w:val="24"/>
+        </w:rPr>
+        <w:t xml:space="preserve">Se decidió agregar el archivo boostrap.min.css para brindar una mejor apariencia al menú y a otras secciones de la aplicación, y para esto se instaló </w:t>
+      </w:r>
+      <w:proofErr w:type="spellStart"/>
+      <w:r>
+        <w:rPr>
+          <w:rFonts w:ascii="Arial" w:hAnsi="Arial" w:cs="Arial"/>
+          <w:sz w:val="24"/>
+          <w:szCs w:val="24"/>
+        </w:rPr>
+        <w:t>boostrap</w:t>
+      </w:r>
+      <w:proofErr w:type="spellEnd"/>
+      <w:r>
+        <w:rPr>
+          <w:rFonts w:ascii="Arial" w:hAnsi="Arial" w:cs="Arial"/>
+          <w:sz w:val="24"/>
+          <w:szCs w:val="24"/>
+        </w:rPr>
+        <w:t xml:space="preserve"> dentro de la aplicación para que se pudiera implementar dicho diseño.</w:t>
+      </w:r>
+    </w:p>
+    <w:p>
+      <w:pPr>
+        <w:rPr>
+          <w:rFonts w:ascii="Arial" w:hAnsi="Arial" w:cs="Arial"/>
+          <w:sz w:val="24"/>
+          <w:szCs w:val="24"/>
+        </w:rPr>
+      </w:pPr>
+      <w:r>
+        <w:rPr>
+          <w:rFonts w:ascii="Arial" w:hAnsi="Arial" w:cs="Arial"/>
+          <w:sz w:val="24"/>
+          <w:szCs w:val="24"/>
+        </w:rPr>
+        <w:t>Adicional a eso, se hicieron otros cambios para centrar los elementos del menú y que estos sean compatibles con varias resoluciones.</w:t>
+      </w:r>
+    </w:p>
+    <w:p>
+      <w:pPr>
+        <w:jc w:val="center"/>
+        <w:rPr>
+          <w:rFonts w:ascii="Arial" w:hAnsi="Arial" w:cs="Arial"/>
+          <w:sz w:val="24"/>
+          <w:szCs w:val="24"/>
+        </w:rPr>
+      </w:pPr>
+      <w:r>
+        <w:rPr>
+          <w:rFonts w:ascii="Arial" w:hAnsi="Arial" w:cs="Arial"/>
+          <w:sz w:val="24"/>
+          <w:szCs w:val="24"/>
+        </w:rPr>
+        <w:drawing>
+          <wp:inline distT="0" distB="0" distL="0" distR="0" wp14:anchorId="4FDDF4EE" wp14:editId="506EA638">
+            <wp:extent cx="5612130" cy="356235"/>
+            <wp:effectExtent l="0" t="0" r="7620" b="5715"/>
+            <wp:docPr id="1208640189" name="Imagen 1"/>
+            <wp:cNvGraphicFramePr>
+              <a:graphicFrameLocks xmlns:a="http://schemas.openxmlformats.org/drawingml/2006/main" noChangeAspect="1"/>
+            </wp:cNvGraphicFramePr>
+            <a:graphic xmlns:a="http://schemas.openxmlformats.org/drawingml/2006/main">
+              <a:graphicData uri="http://schemas.openxmlformats.org/drawingml/2006/picture">
+                <pic:pic xmlns:pic="http://schemas.openxmlformats.org/drawingml/2006/picture">
+                  <pic:nvPicPr>
+                    <pic:cNvPr id="1208640189" name=""/>
+                    <pic:cNvPicPr/>
+                  </pic:nvPicPr>
+                  <pic:blipFill>
+                    <a:blip r:embed="rId14"/>
+                    <a:stretch>
+                      <a:fillRect/>
+                    </a:stretch>
+                  </pic:blipFill>
+                  <pic:spPr>
+                    <a:xfrm>
+                      <a:off x="0" y="0"/>
+                      <a:ext cx="5612130" cy="356235"/>
+                    </a:xfrm>
+                    <a:prstGeom prst="rect">
+                      <a:avLst/>
+                    </a:prstGeom>
+                  </pic:spPr>
+                </pic:pic>
+              </a:graphicData>
+            </a:graphic>
+          </wp:inline>
+        </w:drawing>
+      </w:r>
+    </w:p>
+    <w:p>
+      <w:pPr>
+        <w:jc w:val="center"/>
+        <w:rPr>
+          <w:rFonts w:ascii="Arial" w:hAnsi="Arial" w:cs="Arial"/>
+          <w:sz w:val="24"/>
+          <w:szCs w:val="24"/>
+        </w:rPr>
+      </w:pPr>
+      <w:r>
+        <w:rPr>
+          <w:rFonts w:ascii="Arial" w:hAnsi="Arial" w:cs="Arial"/>
+          <w:sz w:val="24"/>
+          <w:szCs w:val="24"/>
+        </w:rPr>
+        <w:drawing>
+          <wp:inline distT="0" distB="0" distL="0" distR="0" wp14:anchorId="199D10C8" wp14:editId="39998A4B">
+            <wp:extent cx="3600953" cy="200053"/>
+            <wp:effectExtent l="0" t="0" r="0" b="9525"/>
+            <wp:docPr id="2108461472" name="Imagen 1"/>
+            <wp:cNvGraphicFramePr>
+              <a:graphicFrameLocks xmlns:a="http://schemas.openxmlformats.org/drawingml/2006/main" noChangeAspect="1"/>
+            </wp:cNvGraphicFramePr>
+            <a:graphic xmlns:a="http://schemas.openxmlformats.org/drawingml/2006/main">
+              <a:graphicData uri="http://schemas.openxmlformats.org/drawingml/2006/picture">
+                <pic:pic xmlns:pic="http://schemas.openxmlformats.org/drawingml/2006/picture">
+                  <pic:nvPicPr>
+                    <pic:cNvPr id="2108461472" name=""/>
+                    <pic:cNvPicPr/>
+                  </pic:nvPicPr>
+                  <pic:blipFill>
+                    <a:blip r:embed="rId15"/>
+                    <a:stretch>
+                      <a:fillRect/>
+                    </a:stretch>
+                  </pic:blipFill>
+                  <pic:spPr>
+                    <a:xfrm>
+                      <a:off x="0" y="0"/>
+                      <a:ext cx="3600953" cy="200053"/>
+                    </a:xfrm>
+                    <a:prstGeom prst="rect">
+                      <a:avLst/>
+                    </a:prstGeom>
+                  </pic:spPr>
+                </pic:pic>
+              </a:graphicData>
+            </a:graphic>
+          </wp:inline>
+        </w:drawing>
+      </w:r>
+    </w:p>
+    <w:p>
+      <w:pPr>
+        <w:rPr>
+          <w:rFonts w:ascii="Arial" w:hAnsi="Arial" w:cs="Arial"/>
+          <w:sz w:val="24"/>
+          <w:szCs w:val="24"/>
+        </w:rPr>
+      </w:pPr>
+    </w:p>
+    <w:p>
+      <w:pPr>
         <w:rPr>
           <w:rFonts w:ascii="Arial" w:hAnsi="Arial" w:cs="Arial"/>
           <w:b/>
@@ -1330,6 +1464,15 @@
           <w:sz w:val="32"/>
           <w:szCs w:val="32"/>
         </w:rPr>
+      </w:pPr>
+      <w:r>
+        <w:rPr>
+          <w:rFonts w:ascii="Arial" w:hAnsi="Arial" w:cs="Arial"/>
+          <w:b/>
+          <w:bCs/>
+          <w:sz w:val="32"/>
+          <w:szCs w:val="32"/>
+        </w:rPr>
         <w:t>Pruebas realizadas</w:t>
       </w:r>
     </w:p>
@@ -1347,7 +1490,6 @@
           <w:sz w:val="24"/>
           <w:szCs w:val="24"/>
         </w:rPr>
-        <w:lastRenderedPageBreak/>
         <w:t xml:space="preserve">Debido a los cambios que se realizaron en la aplicación, tuve que realizar algunas pruebas para verificar que los cambios implementados funcionaran bien y no afectaran al funcionamiento de la aplicación, que fue lo anterior en lo que se trabajó a lo largo del semestre. </w:t>
       </w:r>
       <w:r>
@@ -1378,7 +1520,15 @@
           <w:sz w:val="24"/>
           <w:szCs w:val="24"/>
         </w:rPr>
-        <w:t>Se probó la correcta visualización del menú hamburguesa en dispositivos móviles y escritorios.</w:t>
+        <w:t xml:space="preserve">Se probó </w:t>
+      </w:r>
+      <w:r>
+        <w:rPr>
+          <w:rFonts w:ascii="Arial" w:hAnsi="Arial" w:cs="Arial"/>
+          <w:sz w:val="24"/>
+          <w:szCs w:val="24"/>
+        </w:rPr>
+        <w:t>el funcionamiento del menú, probando cada uno de los botones y funciones implementadas para así ver que todo funcionaba como se esperaba.</w:t>
       </w:r>
     </w:p>
     <w:p>
@@ -1400,15 +1550,63 @@
           <w:sz w:val="24"/>
           <w:szCs w:val="24"/>
         </w:rPr>
-        <w:t xml:space="preserve">Se verificó que las rutas nuevas funcionaran adecuadamente al hacer clic en </w:t>
-      </w:r>
-      <w:r>
-        <w:rPr>
-          <w:rFonts w:ascii="Arial" w:hAnsi="Arial" w:cs="Arial"/>
-          <w:sz w:val="24"/>
-          <w:szCs w:val="24"/>
-        </w:rPr>
-        <w:t>los enlaces del menú</w:t>
+        <w:t>Se validó que los enlaces de descarga en la sección de actividades</w:t>
+      </w:r>
+      <w:r>
+        <w:rPr>
+          <w:rFonts w:ascii="Arial" w:hAnsi="Arial" w:cs="Arial"/>
+          <w:sz w:val="24"/>
+          <w:szCs w:val="24"/>
+        </w:rPr>
+        <w:t>, código fuente</w:t>
+      </w:r>
+      <w:r>
+        <w:rPr>
+          <w:rFonts w:ascii="Arial" w:hAnsi="Arial" w:cs="Arial"/>
+          <w:sz w:val="24"/>
+          <w:szCs w:val="24"/>
+        </w:rPr>
+        <w:t xml:space="preserve"> </w:t>
+      </w:r>
+      <w:r>
+        <w:rPr>
+          <w:rFonts w:ascii="Arial" w:hAnsi="Arial" w:cs="Arial"/>
+          <w:sz w:val="24"/>
+          <w:szCs w:val="24"/>
+        </w:rPr>
+        <w:t xml:space="preserve">y el reporte </w:t>
+      </w:r>
+      <w:r>
+        <w:rPr>
+          <w:rFonts w:ascii="Arial" w:hAnsi="Arial" w:cs="Arial"/>
+          <w:sz w:val="24"/>
+          <w:szCs w:val="24"/>
+        </w:rPr>
+        <w:t>dirigieran a los documentos</w:t>
+      </w:r>
+      <w:r>
+        <w:rPr>
+          <w:rFonts w:ascii="Arial" w:hAnsi="Arial" w:cs="Arial"/>
+          <w:sz w:val="24"/>
+          <w:szCs w:val="24"/>
+        </w:rPr>
+        <w:t>/archivos</w:t>
+      </w:r>
+      <w:r>
+        <w:rPr>
+          <w:rFonts w:ascii="Arial" w:hAnsi="Arial" w:cs="Arial"/>
+          <w:sz w:val="24"/>
+          <w:szCs w:val="24"/>
+        </w:rPr>
+        <w:t xml:space="preserve"> correctos</w:t>
+      </w:r>
+      <w:r>
+        <w:rPr>
+          <w:rFonts w:ascii="Arial" w:hAnsi="Arial" w:cs="Arial"/>
+          <w:sz w:val="24"/>
+          <w:szCs w:val="24"/>
+        </w:rPr>
+        <w:t xml:space="preserve"> y que efectivamente se descargaran</w:t>
       </w:r>
       <w:r>
         <w:rPr>
@@ -1438,23 +1636,30 @@
           <w:sz w:val="24"/>
           <w:szCs w:val="24"/>
         </w:rPr>
-        <w:t>Se validó que los enlaces de descarga en la sección de actividades dirigieran a los documentos correctos</w:t>
-      </w:r>
-      <w:r>
-        <w:rPr>
-          <w:rFonts w:ascii="Arial" w:hAnsi="Arial" w:cs="Arial"/>
-          <w:sz w:val="24"/>
-          <w:szCs w:val="24"/>
-        </w:rPr>
-        <w:t xml:space="preserve"> y que efectivamente se descargaran</w:t>
-      </w:r>
-      <w:r>
-        <w:rPr>
-          <w:rFonts w:ascii="Arial" w:hAnsi="Arial" w:cs="Arial"/>
-          <w:sz w:val="24"/>
-          <w:szCs w:val="24"/>
-        </w:rPr>
-        <w:t>.</w:t>
+        <w:lastRenderedPageBreak/>
+        <w:t>Se hicieron pruebas exhaustivas a la tienda para comprobar que funcionara como lo hacía antes de los cambios y la implementación del menú. No fue fácil ya que tuve que hacer varios cambios en varios componentes para que todo funcionara al 100% y como antes lo hacía.</w:t>
+      </w:r>
+    </w:p>
+    <w:p>
+      <w:pPr>
+        <w:pStyle w:val="Prrafodelista"/>
+        <w:numPr>
+          <w:ilvl w:val="0"/>
+          <w:numId w:val="2"/>
+        </w:numPr>
+        <w:rPr>
+          <w:rFonts w:ascii="Arial" w:hAnsi="Arial" w:cs="Arial"/>
+          <w:sz w:val="24"/>
+          <w:szCs w:val="24"/>
+        </w:rPr>
+      </w:pPr>
+      <w:r>
+        <w:rPr>
+          <w:rFonts w:ascii="Arial" w:hAnsi="Arial" w:cs="Arial"/>
+          <w:sz w:val="24"/>
+          <w:szCs w:val="24"/>
+        </w:rPr>
+        <w:t>Se probó que la implementación de boostrap.min.css era efectiva.</w:t>
       </w:r>
     </w:p>
     <w:p>
@@ -1501,24 +1706,32 @@
           <w:sz w:val="24"/>
           <w:szCs w:val="24"/>
         </w:rPr>
-        <w:t>Con estos cambios, se brindó otro tipo de estructura y accesibilidad al proyecto, permitiéndole a los usuarios no solo interactuar en la tienda, si no también acceder a otras opciones como ver/descargar el código fuente, descargar los documentos con los detalles de los trabajos hechos previamente y que condujeron a que este proyecto alcanzara este punto, además de optimizarlo para que fuera responsivo en cualquier dispositivo en el que se visualizara.</w:t>
-      </w:r>
-    </w:p>
-    <w:p>
-      <w:pPr>
-        <w:rPr>
-          <w:rFonts w:ascii="Arial" w:hAnsi="Arial" w:cs="Arial"/>
-          <w:sz w:val="24"/>
-          <w:szCs w:val="24"/>
-        </w:rPr>
-      </w:pPr>
-      <w:r>
-        <w:rPr>
-          <w:rFonts w:ascii="Arial" w:hAnsi="Arial" w:cs="Arial"/>
-          <w:sz w:val="24"/>
-          <w:szCs w:val="24"/>
-        </w:rPr>
-        <w:t>Con esto, esta parte del proyecto ha finalizado.</w:t>
+        <w:t>Después de una primera implementación de un menú de hamburguesa, se decidió hacer una mayor cantidad de cambios</w:t>
+      </w:r>
+      <w:r>
+        <w:rPr>
+          <w:rFonts w:ascii="Arial" w:hAnsi="Arial" w:cs="Arial"/>
+          <w:sz w:val="24"/>
+          <w:szCs w:val="24"/>
+        </w:rPr>
+        <w:t xml:space="preserve"> con la creación de un menú, componentes que permiten acceder a cada una de las cosas solicitadas y cambios en los componentes relacionados a la tienda para adaptarlos a estos nuevos cambios y hacer que funcionara al 100% y no fallara nada.</w:t>
+      </w:r>
+    </w:p>
+    <w:p>
+      <w:pPr>
+        <w:rPr>
+          <w:rFonts w:ascii="Arial" w:hAnsi="Arial" w:cs="Arial"/>
+          <w:sz w:val="24"/>
+          <w:szCs w:val="24"/>
+        </w:rPr>
+      </w:pPr>
+      <w:r>
+        <w:rPr>
+          <w:rFonts w:ascii="Arial" w:hAnsi="Arial" w:cs="Arial"/>
+          <w:sz w:val="24"/>
+          <w:szCs w:val="24"/>
+        </w:rPr>
+        <w:t xml:space="preserve">Con estos cambios, la aplicación ahora ofrece un menú sencillo, práctico e intuitivo para acceder a varias partes relacionadas con la creación y desarrollo de esta aplicación que se desarrolló de forma individual, además de lo principal: la tienda. No fue fácil hacerlo, pero después de su debida dedicación se logró finalizar con las cosas solicitadas, y ahora el proyecto, además de brindar una tienda con su funcionamiento básico, ofrece una estructura organizada y clara del proyecto. </w:t>
       </w:r>
     </w:p>
     <w:p>
@@ -1565,9 +1778,33 @@
           <w:sz w:val="24"/>
           <w:szCs w:val="24"/>
         </w:rPr>
-        <w:t xml:space="preserve">En GitHub se puede acceder al proyecto con los últimos cambios realizados: </w:t>
-      </w:r>
-      <w:hyperlink r:id="rId5" w:history="1">
+        <w:t>Desde la propia aplicación se puede acceder al proyecto almacenado en</w:t>
+      </w:r>
+      <w:r>
+        <w:rPr>
+          <w:rFonts w:ascii="Arial" w:hAnsi="Arial" w:cs="Arial"/>
+          <w:sz w:val="24"/>
+          <w:szCs w:val="24"/>
+        </w:rPr>
+        <w:t xml:space="preserve"> GitHub</w:t>
+      </w:r>
+      <w:r>
+        <w:rPr>
+          <w:rFonts w:ascii="Arial" w:hAnsi="Arial" w:cs="Arial"/>
+          <w:sz w:val="24"/>
+          <w:szCs w:val="24"/>
+        </w:rPr>
+        <w:t>, pero aun así también desde aquí</w:t>
+      </w:r>
+      <w:r>
+        <w:rPr>
+          <w:rFonts w:ascii="Arial" w:hAnsi="Arial" w:cs="Arial"/>
+          <w:sz w:val="24"/>
+          <w:szCs w:val="24"/>
+        </w:rPr>
+        <w:t xml:space="preserve"> se puede acceder al proyecto con los últimos cambios realizados: </w:t>
+      </w:r>
+      <w:hyperlink r:id="rId16" w:history="1">
         <w:r>
           <w:rPr>
             <w:rStyle w:val="Hipervnculo"/>
@@ -1578,15 +1815,6 @@
           <w:t>https://github.com/CodeCrafter93/venta-de-computadoras</w:t>
         </w:r>
       </w:hyperlink>
-    </w:p>
-    <w:p>
-      <w:pPr>
-        <w:rPr>
-          <w:rFonts w:ascii="Arial" w:hAnsi="Arial" w:cs="Arial"/>
-          <w:sz w:val="24"/>
-          <w:szCs w:val="24"/>
-        </w:rPr>
-      </w:pPr>
     </w:p>
     <w:sectPr>
       <w:pgSz w:w="12240" w:h="15840"/>
@@ -1699,9 +1927,493 @@
     </w:lvl>
   </w:abstractNum>
   <w:abstractNum w:abstractNumId="1" w15:restartNumberingAfterBreak="0">
+    <w:nsid w:val="348B03EE"/>
+    <w:multiLevelType w:val="hybridMultilevel"/>
+    <w:tmpl w:val="BD0C2F5C"/>
+    <w:lvl w:ilvl="0" w:tplc="080A000F">
+      <w:start w:val="1"/>
+      <w:numFmt w:val="decimal"/>
+      <w:lvlText w:val="%1."/>
+      <w:lvlJc w:val="left"/>
+      <w:pPr>
+        <w:ind w:left="360" w:hanging="360"/>
+      </w:pPr>
+    </w:lvl>
+    <w:lvl w:ilvl="1" w:tplc="080A0019" w:tentative="1">
+      <w:start w:val="1"/>
+      <w:numFmt w:val="lowerLetter"/>
+      <w:lvlText w:val="%2."/>
+      <w:lvlJc w:val="left"/>
+      <w:pPr>
+        <w:ind w:left="1080" w:hanging="360"/>
+      </w:pPr>
+    </w:lvl>
+    <w:lvl w:ilvl="2" w:tplc="080A001B" w:tentative="1">
+      <w:start w:val="1"/>
+      <w:numFmt w:val="lowerRoman"/>
+      <w:lvlText w:val="%3."/>
+      <w:lvlJc w:val="right"/>
+      <w:pPr>
+        <w:ind w:left="1800" w:hanging="180"/>
+      </w:pPr>
+    </w:lvl>
+    <w:lvl w:ilvl="3" w:tplc="080A000F" w:tentative="1">
+      <w:start w:val="1"/>
+      <w:numFmt w:val="decimal"/>
+      <w:lvlText w:val="%4."/>
+      <w:lvlJc w:val="left"/>
+      <w:pPr>
+        <w:ind w:left="2520" w:hanging="360"/>
+      </w:pPr>
+    </w:lvl>
+    <w:lvl w:ilvl="4" w:tplc="080A0019" w:tentative="1">
+      <w:start w:val="1"/>
+      <w:numFmt w:val="lowerLetter"/>
+      <w:lvlText w:val="%5."/>
+      <w:lvlJc w:val="left"/>
+      <w:pPr>
+        <w:ind w:left="3240" w:hanging="360"/>
+      </w:pPr>
+    </w:lvl>
+    <w:lvl w:ilvl="5" w:tplc="080A001B" w:tentative="1">
+      <w:start w:val="1"/>
+      <w:numFmt w:val="lowerRoman"/>
+      <w:lvlText w:val="%6."/>
+      <w:lvlJc w:val="right"/>
+      <w:pPr>
+        <w:ind w:left="3960" w:hanging="180"/>
+      </w:pPr>
+    </w:lvl>
+    <w:lvl w:ilvl="6" w:tplc="080A000F" w:tentative="1">
+      <w:start w:val="1"/>
+      <w:numFmt w:val="decimal"/>
+      <w:lvlText w:val="%7."/>
+      <w:lvlJc w:val="left"/>
+      <w:pPr>
+        <w:ind w:left="4680" w:hanging="360"/>
+      </w:pPr>
+    </w:lvl>
+    <w:lvl w:ilvl="7" w:tplc="080A0019" w:tentative="1">
+      <w:start w:val="1"/>
+      <w:numFmt w:val="lowerLetter"/>
+      <w:lvlText w:val="%8."/>
+      <w:lvlJc w:val="left"/>
+      <w:pPr>
+        <w:ind w:left="5400" w:hanging="360"/>
+      </w:pPr>
+    </w:lvl>
+    <w:lvl w:ilvl="8" w:tplc="080A001B" w:tentative="1">
+      <w:start w:val="1"/>
+      <w:numFmt w:val="lowerRoman"/>
+      <w:lvlText w:val="%9."/>
+      <w:lvlJc w:val="right"/>
+      <w:pPr>
+        <w:ind w:left="6120" w:hanging="180"/>
+      </w:pPr>
+    </w:lvl>
+  </w:abstractNum>
+  <w:abstractNum w:abstractNumId="2" w15:restartNumberingAfterBreak="0">
+    <w:nsid w:val="3BDE74E5"/>
+    <w:multiLevelType w:val="hybridMultilevel"/>
+    <w:tmpl w:val="6E30B096"/>
+    <w:lvl w:ilvl="0" w:tplc="080A0001">
+      <w:start w:val="1"/>
+      <w:numFmt w:val="bullet"/>
+      <w:lvlText w:val=""/>
+      <w:lvlJc w:val="left"/>
+      <w:pPr>
+        <w:ind w:left="720" w:hanging="360"/>
+      </w:pPr>
+      <w:rPr>
+        <w:rFonts w:ascii="Symbol" w:hAnsi="Symbol" w:hint="default"/>
+      </w:rPr>
+    </w:lvl>
+    <w:lvl w:ilvl="1" w:tplc="080A0003">
+      <w:start w:val="1"/>
+      <w:numFmt w:val="bullet"/>
+      <w:lvlText w:val="o"/>
+      <w:lvlJc w:val="left"/>
+      <w:pPr>
+        <w:ind w:left="1440" w:hanging="360"/>
+      </w:pPr>
+      <w:rPr>
+        <w:rFonts w:ascii="Courier New" w:hAnsi="Courier New" w:cs="Courier New" w:hint="default"/>
+      </w:rPr>
+    </w:lvl>
+    <w:lvl w:ilvl="2" w:tplc="080A0005" w:tentative="1">
+      <w:start w:val="1"/>
+      <w:numFmt w:val="bullet"/>
+      <w:lvlText w:val=""/>
+      <w:lvlJc w:val="left"/>
+      <w:pPr>
+        <w:ind w:left="2160" w:hanging="360"/>
+      </w:pPr>
+      <w:rPr>
+        <w:rFonts w:ascii="Wingdings" w:hAnsi="Wingdings" w:hint="default"/>
+      </w:rPr>
+    </w:lvl>
+    <w:lvl w:ilvl="3" w:tplc="080A0001" w:tentative="1">
+      <w:start w:val="1"/>
+      <w:numFmt w:val="bullet"/>
+      <w:lvlText w:val=""/>
+      <w:lvlJc w:val="left"/>
+      <w:pPr>
+        <w:ind w:left="2880" w:hanging="360"/>
+      </w:pPr>
+      <w:rPr>
+        <w:rFonts w:ascii="Symbol" w:hAnsi="Symbol" w:hint="default"/>
+      </w:rPr>
+    </w:lvl>
+    <w:lvl w:ilvl="4" w:tplc="080A0003" w:tentative="1">
+      <w:start w:val="1"/>
+      <w:numFmt w:val="bullet"/>
+      <w:lvlText w:val="o"/>
+      <w:lvlJc w:val="left"/>
+      <w:pPr>
+        <w:ind w:left="3600" w:hanging="360"/>
+      </w:pPr>
+      <w:rPr>
+        <w:rFonts w:ascii="Courier New" w:hAnsi="Courier New" w:cs="Courier New" w:hint="default"/>
+      </w:rPr>
+    </w:lvl>
+    <w:lvl w:ilvl="5" w:tplc="080A0005" w:tentative="1">
+      <w:start w:val="1"/>
+      <w:numFmt w:val="bullet"/>
+      <w:lvlText w:val=""/>
+      <w:lvlJc w:val="left"/>
+      <w:pPr>
+        <w:ind w:left="4320" w:hanging="360"/>
+      </w:pPr>
+      <w:rPr>
+        <w:rFonts w:ascii="Wingdings" w:hAnsi="Wingdings" w:hint="default"/>
+      </w:rPr>
+    </w:lvl>
+    <w:lvl w:ilvl="6" w:tplc="080A0001" w:tentative="1">
+      <w:start w:val="1"/>
+      <w:numFmt w:val="bullet"/>
+      <w:lvlText w:val=""/>
+      <w:lvlJc w:val="left"/>
+      <w:pPr>
+        <w:ind w:left="5040" w:hanging="360"/>
+      </w:pPr>
+      <w:rPr>
+        <w:rFonts w:ascii="Symbol" w:hAnsi="Symbol" w:hint="default"/>
+      </w:rPr>
+    </w:lvl>
+    <w:lvl w:ilvl="7" w:tplc="080A0003" w:tentative="1">
+      <w:start w:val="1"/>
+      <w:numFmt w:val="bullet"/>
+      <w:lvlText w:val="o"/>
+      <w:lvlJc w:val="left"/>
+      <w:pPr>
+        <w:ind w:left="5760" w:hanging="360"/>
+      </w:pPr>
+      <w:rPr>
+        <w:rFonts w:ascii="Courier New" w:hAnsi="Courier New" w:cs="Courier New" w:hint="default"/>
+      </w:rPr>
+    </w:lvl>
+    <w:lvl w:ilvl="8" w:tplc="080A0005" w:tentative="1">
+      <w:start w:val="1"/>
+      <w:numFmt w:val="bullet"/>
+      <w:lvlText w:val=""/>
+      <w:lvlJc w:val="left"/>
+      <w:pPr>
+        <w:ind w:left="6480" w:hanging="360"/>
+      </w:pPr>
+      <w:rPr>
+        <w:rFonts w:ascii="Wingdings" w:hAnsi="Wingdings" w:hint="default"/>
+      </w:rPr>
+    </w:lvl>
+  </w:abstractNum>
+  <w:abstractNum w:abstractNumId="3" w15:restartNumberingAfterBreak="0">
     <w:nsid w:val="3FF01D9A"/>
     <w:multiLevelType w:val="hybridMultilevel"/>
     <w:tmpl w:val="B88C6A78"/>
+    <w:lvl w:ilvl="0" w:tplc="080A0001">
+      <w:start w:val="1"/>
+      <w:numFmt w:val="bullet"/>
+      <w:lvlText w:val=""/>
+      <w:lvlJc w:val="left"/>
+      <w:pPr>
+        <w:ind w:left="720" w:hanging="360"/>
+      </w:pPr>
+      <w:rPr>
+        <w:rFonts w:ascii="Symbol" w:hAnsi="Symbol" w:hint="default"/>
+      </w:rPr>
+    </w:lvl>
+    <w:lvl w:ilvl="1" w:tplc="080A0003" w:tentative="1">
+      <w:start w:val="1"/>
+      <w:numFmt w:val="bullet"/>
+      <w:lvlText w:val="o"/>
+      <w:lvlJc w:val="left"/>
+      <w:pPr>
+        <w:ind w:left="1440" w:hanging="360"/>
+      </w:pPr>
+      <w:rPr>
+        <w:rFonts w:ascii="Courier New" w:hAnsi="Courier New" w:cs="Courier New" w:hint="default"/>
+      </w:rPr>
+    </w:lvl>
+    <w:lvl w:ilvl="2" w:tplc="080A0005" w:tentative="1">
+      <w:start w:val="1"/>
+      <w:numFmt w:val="bullet"/>
+      <w:lvlText w:val=""/>
+      <w:lvlJc w:val="left"/>
+      <w:pPr>
+        <w:ind w:left="2160" w:hanging="360"/>
+      </w:pPr>
+      <w:rPr>
+        <w:rFonts w:ascii="Wingdings" w:hAnsi="Wingdings" w:hint="default"/>
+      </w:rPr>
+    </w:lvl>
+    <w:lvl w:ilvl="3" w:tplc="080A0001" w:tentative="1">
+      <w:start w:val="1"/>
+      <w:numFmt w:val="bullet"/>
+      <w:lvlText w:val=""/>
+      <w:lvlJc w:val="left"/>
+      <w:pPr>
+        <w:ind w:left="2880" w:hanging="360"/>
+      </w:pPr>
+      <w:rPr>
+        <w:rFonts w:ascii="Symbol" w:hAnsi="Symbol" w:hint="default"/>
+      </w:rPr>
+    </w:lvl>
+    <w:lvl w:ilvl="4" w:tplc="080A0003" w:tentative="1">
+      <w:start w:val="1"/>
+      <w:numFmt w:val="bullet"/>
+      <w:lvlText w:val="o"/>
+      <w:lvlJc w:val="left"/>
+      <w:pPr>
+        <w:ind w:left="3600" w:hanging="360"/>
+      </w:pPr>
+      <w:rPr>
+        <w:rFonts w:ascii="Courier New" w:hAnsi="Courier New" w:cs="Courier New" w:hint="default"/>
+      </w:rPr>
+    </w:lvl>
+    <w:lvl w:ilvl="5" w:tplc="080A0005" w:tentative="1">
+      <w:start w:val="1"/>
+      <w:numFmt w:val="bullet"/>
+      <w:lvlText w:val=""/>
+      <w:lvlJc w:val="left"/>
+      <w:pPr>
+        <w:ind w:left="4320" w:hanging="360"/>
+      </w:pPr>
+      <w:rPr>
+        <w:rFonts w:ascii="Wingdings" w:hAnsi="Wingdings" w:hint="default"/>
+      </w:rPr>
+    </w:lvl>
+    <w:lvl w:ilvl="6" w:tplc="080A0001" w:tentative="1">
+      <w:start w:val="1"/>
+      <w:numFmt w:val="bullet"/>
+      <w:lvlText w:val=""/>
+      <w:lvlJc w:val="left"/>
+      <w:pPr>
+        <w:ind w:left="5040" w:hanging="360"/>
+      </w:pPr>
+      <w:rPr>
+        <w:rFonts w:ascii="Symbol" w:hAnsi="Symbol" w:hint="default"/>
+      </w:rPr>
+    </w:lvl>
+    <w:lvl w:ilvl="7" w:tplc="080A0003" w:tentative="1">
+      <w:start w:val="1"/>
+      <w:numFmt w:val="bullet"/>
+      <w:lvlText w:val="o"/>
+      <w:lvlJc w:val="left"/>
+      <w:pPr>
+        <w:ind w:left="5760" w:hanging="360"/>
+      </w:pPr>
+      <w:rPr>
+        <w:rFonts w:ascii="Courier New" w:hAnsi="Courier New" w:cs="Courier New" w:hint="default"/>
+      </w:rPr>
+    </w:lvl>
+    <w:lvl w:ilvl="8" w:tplc="080A0005" w:tentative="1">
+      <w:start w:val="1"/>
+      <w:numFmt w:val="bullet"/>
+      <w:lvlText w:val=""/>
+      <w:lvlJc w:val="left"/>
+      <w:pPr>
+        <w:ind w:left="6480" w:hanging="360"/>
+      </w:pPr>
+      <w:rPr>
+        <w:rFonts w:ascii="Wingdings" w:hAnsi="Wingdings" w:hint="default"/>
+      </w:rPr>
+    </w:lvl>
+  </w:abstractNum>
+  <w:abstractNum w:abstractNumId="4" w15:restartNumberingAfterBreak="0">
+    <w:nsid w:val="4FE137A6"/>
+    <w:multiLevelType w:val="hybridMultilevel"/>
+    <w:tmpl w:val="D4CC1D60"/>
+    <w:lvl w:ilvl="0" w:tplc="080A000F">
+      <w:start w:val="1"/>
+      <w:numFmt w:val="decimal"/>
+      <w:lvlText w:val="%1."/>
+      <w:lvlJc w:val="left"/>
+      <w:pPr>
+        <w:ind w:left="360" w:hanging="360"/>
+      </w:pPr>
+    </w:lvl>
+    <w:lvl w:ilvl="1" w:tplc="080A0019" w:tentative="1">
+      <w:start w:val="1"/>
+      <w:numFmt w:val="lowerLetter"/>
+      <w:lvlText w:val="%2."/>
+      <w:lvlJc w:val="left"/>
+      <w:pPr>
+        <w:ind w:left="1080" w:hanging="360"/>
+      </w:pPr>
+    </w:lvl>
+    <w:lvl w:ilvl="2" w:tplc="080A001B" w:tentative="1">
+      <w:start w:val="1"/>
+      <w:numFmt w:val="lowerRoman"/>
+      <w:lvlText w:val="%3."/>
+      <w:lvlJc w:val="right"/>
+      <w:pPr>
+        <w:ind w:left="1800" w:hanging="180"/>
+      </w:pPr>
+    </w:lvl>
+    <w:lvl w:ilvl="3" w:tplc="080A000F" w:tentative="1">
+      <w:start w:val="1"/>
+      <w:numFmt w:val="decimal"/>
+      <w:lvlText w:val="%4."/>
+      <w:lvlJc w:val="left"/>
+      <w:pPr>
+        <w:ind w:left="2520" w:hanging="360"/>
+      </w:pPr>
+    </w:lvl>
+    <w:lvl w:ilvl="4" w:tplc="080A0019" w:tentative="1">
+      <w:start w:val="1"/>
+      <w:numFmt w:val="lowerLetter"/>
+      <w:lvlText w:val="%5."/>
+      <w:lvlJc w:val="left"/>
+      <w:pPr>
+        <w:ind w:left="3240" w:hanging="360"/>
+      </w:pPr>
+    </w:lvl>
+    <w:lvl w:ilvl="5" w:tplc="080A001B" w:tentative="1">
+      <w:start w:val="1"/>
+      <w:numFmt w:val="lowerRoman"/>
+      <w:lvlText w:val="%6."/>
+      <w:lvlJc w:val="right"/>
+      <w:pPr>
+        <w:ind w:left="3960" w:hanging="180"/>
+      </w:pPr>
+    </w:lvl>
+    <w:lvl w:ilvl="6" w:tplc="080A000F" w:tentative="1">
+      <w:start w:val="1"/>
+      <w:numFmt w:val="decimal"/>
+      <w:lvlText w:val="%7."/>
+      <w:lvlJc w:val="left"/>
+      <w:pPr>
+        <w:ind w:left="4680" w:hanging="360"/>
+      </w:pPr>
+    </w:lvl>
+    <w:lvl w:ilvl="7" w:tplc="080A0019" w:tentative="1">
+      <w:start w:val="1"/>
+      <w:numFmt w:val="lowerLetter"/>
+      <w:lvlText w:val="%8."/>
+      <w:lvlJc w:val="left"/>
+      <w:pPr>
+        <w:ind w:left="5400" w:hanging="360"/>
+      </w:pPr>
+    </w:lvl>
+    <w:lvl w:ilvl="8" w:tplc="080A001B" w:tentative="1">
+      <w:start w:val="1"/>
+      <w:numFmt w:val="lowerRoman"/>
+      <w:lvlText w:val="%9."/>
+      <w:lvlJc w:val="right"/>
+      <w:pPr>
+        <w:ind w:left="6120" w:hanging="180"/>
+      </w:pPr>
+    </w:lvl>
+  </w:abstractNum>
+  <w:abstractNum w:abstractNumId="5" w15:restartNumberingAfterBreak="0">
+    <w:nsid w:val="557E0611"/>
+    <w:multiLevelType w:val="hybridMultilevel"/>
+    <w:tmpl w:val="B316EFE0"/>
+    <w:lvl w:ilvl="0" w:tplc="080A000F">
+      <w:start w:val="1"/>
+      <w:numFmt w:val="decimal"/>
+      <w:lvlText w:val="%1."/>
+      <w:lvlJc w:val="left"/>
+      <w:pPr>
+        <w:ind w:left="720" w:hanging="360"/>
+      </w:pPr>
+    </w:lvl>
+    <w:lvl w:ilvl="1" w:tplc="080A0019" w:tentative="1">
+      <w:start w:val="1"/>
+      <w:numFmt w:val="lowerLetter"/>
+      <w:lvlText w:val="%2."/>
+      <w:lvlJc w:val="left"/>
+      <w:pPr>
+        <w:ind w:left="1440" w:hanging="360"/>
+      </w:pPr>
+    </w:lvl>
+    <w:lvl w:ilvl="2" w:tplc="080A001B" w:tentative="1">
+      <w:start w:val="1"/>
+      <w:numFmt w:val="lowerRoman"/>
+      <w:lvlText w:val="%3."/>
+      <w:lvlJc w:val="right"/>
+      <w:pPr>
+        <w:ind w:left="2160" w:hanging="180"/>
+      </w:pPr>
+    </w:lvl>
+    <w:lvl w:ilvl="3" w:tplc="080A000F" w:tentative="1">
+      <w:start w:val="1"/>
+      <w:numFmt w:val="decimal"/>
+      <w:lvlText w:val="%4."/>
+      <w:lvlJc w:val="left"/>
+      <w:pPr>
+        <w:ind w:left="2880" w:hanging="360"/>
+      </w:pPr>
+    </w:lvl>
+    <w:lvl w:ilvl="4" w:tplc="080A0019" w:tentative="1">
+      <w:start w:val="1"/>
+      <w:numFmt w:val="lowerLetter"/>
+      <w:lvlText w:val="%5."/>
+      <w:lvlJc w:val="left"/>
+      <w:pPr>
+        <w:ind w:left="3600" w:hanging="360"/>
+      </w:pPr>
+    </w:lvl>
+    <w:lvl w:ilvl="5" w:tplc="080A001B" w:tentative="1">
+      <w:start w:val="1"/>
+      <w:numFmt w:val="lowerRoman"/>
+      <w:lvlText w:val="%6."/>
+      <w:lvlJc w:val="right"/>
+      <w:pPr>
+        <w:ind w:left="4320" w:hanging="180"/>
+      </w:pPr>
+    </w:lvl>
+    <w:lvl w:ilvl="6" w:tplc="080A000F" w:tentative="1">
+      <w:start w:val="1"/>
+      <w:numFmt w:val="decimal"/>
+      <w:lvlText w:val="%7."/>
+      <w:lvlJc w:val="left"/>
+      <w:pPr>
+        <w:ind w:left="5040" w:hanging="360"/>
+      </w:pPr>
+    </w:lvl>
+    <w:lvl w:ilvl="7" w:tplc="080A0019" w:tentative="1">
+      <w:start w:val="1"/>
+      <w:numFmt w:val="lowerLetter"/>
+      <w:lvlText w:val="%8."/>
+      <w:lvlJc w:val="left"/>
+      <w:pPr>
+        <w:ind w:left="5760" w:hanging="360"/>
+      </w:pPr>
+    </w:lvl>
+    <w:lvl w:ilvl="8" w:tplc="080A001B" w:tentative="1">
+      <w:start w:val="1"/>
+      <w:numFmt w:val="lowerRoman"/>
+      <w:lvlText w:val="%9."/>
+      <w:lvlJc w:val="right"/>
+      <w:pPr>
+        <w:ind w:left="6480" w:hanging="180"/>
+      </w:pPr>
+    </w:lvl>
+  </w:abstractNum>
+  <w:abstractNum w:abstractNumId="6" w15:restartNumberingAfterBreak="0">
+    <w:nsid w:val="64AB406B"/>
+    <w:multiLevelType w:val="hybridMultilevel"/>
+    <w:tmpl w:val="38600A8E"/>
     <w:lvl w:ilvl="0" w:tplc="080A0001">
       <w:start w:val="1"/>
       <w:numFmt w:val="bullet"/>
@@ -1815,7 +2527,22 @@
     <w:abstractNumId w:val="0"/>
   </w:num>
   <w:num w:numId="2" w16cid:durableId="747267657">
+    <w:abstractNumId w:val="3"/>
+  </w:num>
+  <w:num w:numId="3" w16cid:durableId="1367490695">
     <w:abstractNumId w:val="1"/>
+  </w:num>
+  <w:num w:numId="4" w16cid:durableId="1873106838">
+    <w:abstractNumId w:val="5"/>
+  </w:num>
+  <w:num w:numId="5" w16cid:durableId="34934803">
+    <w:abstractNumId w:val="4"/>
+  </w:num>
+  <w:num w:numId="6" w16cid:durableId="250283793">
+    <w:abstractNumId w:val="2"/>
+  </w:num>
+  <w:num w:numId="7" w16cid:durableId="581255671">
+    <w:abstractNumId w:val="6"/>
   </w:num>
 </w:numbering>
 </file>
